--- a/2017/Октябрь/06.10/Руснак  ММ.docx
+++ b/2017/Октябрь/06.10/Руснак  ММ.docx
@@ -8,11 +8,15 @@
         <w:ind w:left="-567" w:right="-58"/>
         <w:rPr>
           <w:b w:val="0"/>
+          <w:sz w:val="24"/>
+          <w:szCs w:val="24"/>
         </w:rPr>
       </w:pPr>
       <w:r>
         <w:rPr>
           <w:b w:val="0"/>
+          <w:sz w:val="24"/>
+          <w:szCs w:val="24"/>
         </w:rPr>
         <w:t>Выписной эпикриз</w:t>
       </w:r>
@@ -23,15 +27,29 @@
         <w:ind w:left="-567"/>
         <w:rPr>
           <w:b/>
+          <w:sz w:val="24"/>
+          <w:szCs w:val="24"/>
         </w:rPr>
       </w:pPr>
       <w:r>
+        <w:rPr>
+          <w:sz w:val="24"/>
+          <w:szCs w:val="24"/>
+        </w:rPr>
         <w:t xml:space="preserve">Из истории болезни № </w:t>
       </w:r>
       <w:r>
+        <w:rPr>
+          <w:sz w:val="24"/>
+          <w:szCs w:val="24"/>
+        </w:rPr>
         <w:t xml:space="preserve"> </w:t>
       </w:r>
       <w:r>
+        <w:rPr>
+          <w:sz w:val="24"/>
+          <w:szCs w:val="24"/>
+        </w:rPr>
         <w:t>1346</w:t>
       </w:r>
     </w:p>
@@ -39,22 +57,33 @@
       <w:pPr>
         <w:pStyle w:val="5"/>
         <w:ind w:left="-567"/>
+        <w:rPr>
+          <w:sz w:val="24"/>
+          <w:szCs w:val="24"/>
+        </w:rPr>
       </w:pPr>
       <w:r>
+        <w:rPr>
+          <w:sz w:val="24"/>
+          <w:szCs w:val="24"/>
+        </w:rPr>
         <w:t xml:space="preserve">Ф.И.О: </w:t>
       </w:r>
-      <w:bookmarkStart w:id="0" w:name="_GoBack"/>
       <w:proofErr w:type="spellStart"/>
       <w:r>
+        <w:rPr>
+          <w:sz w:val="24"/>
+          <w:szCs w:val="24"/>
+        </w:rPr>
         <w:t>Руснак</w:t>
       </w:r>
       <w:proofErr w:type="spellEnd"/>
       <w:r>
-        <w:t xml:space="preserve"> </w:t>
-      </w:r>
-      <w:bookmarkEnd w:id="0"/>
-      <w:r>
-        <w:t>Марьяна Михайловна</w:t>
+        <w:rPr>
+          <w:sz w:val="24"/>
+          <w:szCs w:val="24"/>
+        </w:rPr>
+        <w:t xml:space="preserve"> Марьяна Михайловна</w:t>
       </w:r>
     </w:p>
     <w:p>
@@ -62,35 +91,29 @@
         <w:ind w:left="-567"/>
         <w:jc w:val="both"/>
         <w:rPr>
-          <w:sz w:val="28"/>
-          <w:szCs w:val="20"/>
           <w:lang w:val="ru-RU"/>
         </w:rPr>
       </w:pPr>
       <w:r>
         <w:rPr>
-          <w:sz w:val="28"/>
           <w:lang w:val="ru-RU"/>
         </w:rPr>
         <w:t>Год рождения:</w:t>
       </w:r>
       <w:r>
         <w:rPr>
-          <w:sz w:val="28"/>
           <w:lang w:val="ru-RU"/>
         </w:rPr>
         <w:t xml:space="preserve"> </w:t>
       </w:r>
       <w:r>
         <w:rPr>
-          <w:sz w:val="28"/>
           <w:lang w:val="ru-RU"/>
         </w:rPr>
         <w:t>19</w:t>
       </w:r>
       <w:r>
         <w:rPr>
-          <w:sz w:val="28"/>
           <w:lang w:val="ru-RU"/>
         </w:rPr>
         <w:t>85</w:t>
@@ -101,48 +124,41 @@
         <w:ind w:left="-567"/>
         <w:jc w:val="both"/>
         <w:rPr>
-          <w:sz w:val="28"/>
           <w:lang w:val="ru-RU"/>
         </w:rPr>
       </w:pPr>
       <w:r>
         <w:rPr>
-          <w:sz w:val="28"/>
           <w:lang w:val="ru-RU"/>
         </w:rPr>
         <w:t xml:space="preserve">Место жительства: </w:t>
       </w:r>
       <w:r>
         <w:rPr>
-          <w:sz w:val="28"/>
           <w:lang w:val="ru-RU"/>
         </w:rPr>
         <w:t>г.</w:t>
       </w:r>
       <w:r>
         <w:rPr>
-          <w:sz w:val="28"/>
           <w:lang w:val="ru-RU"/>
         </w:rPr>
         <w:t xml:space="preserve"> </w:t>
       </w:r>
       <w:r>
         <w:rPr>
-          <w:sz w:val="28"/>
           <w:lang w:val="ru-RU"/>
         </w:rPr>
         <w:t>Энергодар ул. В.</w:t>
       </w:r>
       <w:r>
         <w:rPr>
-          <w:sz w:val="28"/>
           <w:lang w:val="ru-RU"/>
         </w:rPr>
         <w:t xml:space="preserve"> </w:t>
       </w:r>
       <w:r>
         <w:rPr>
-          <w:sz w:val="28"/>
           <w:lang w:val="ru-RU"/>
         </w:rPr>
         <w:t>Интернационалистов 26-6</w:t>
@@ -153,21 +169,17 @@
         <w:ind w:left="-567"/>
         <w:jc w:val="both"/>
         <w:rPr>
-          <w:sz w:val="28"/>
-          <w:szCs w:val="20"/>
           <w:lang w:val="ru-RU"/>
         </w:rPr>
       </w:pPr>
       <w:r>
         <w:rPr>
-          <w:sz w:val="28"/>
           <w:lang w:val="ru-RU"/>
         </w:rPr>
         <w:t xml:space="preserve">Место работы: </w:t>
       </w:r>
       <w:r>
         <w:rPr>
-          <w:sz w:val="28"/>
           <w:lang w:val="ru-RU"/>
         </w:rPr>
         <w:t>ООО «ТП «Славутич», продавец.</w:t>
@@ -178,83 +190,71 @@
         <w:ind w:left="-567"/>
         <w:jc w:val="both"/>
         <w:rPr>
-          <w:sz w:val="28"/>
           <w:lang w:val="ru-RU"/>
         </w:rPr>
       </w:pPr>
       <w:r>
         <w:rPr>
-          <w:sz w:val="28"/>
           <w:lang w:val="ru-RU"/>
         </w:rPr>
         <w:t xml:space="preserve">Находился на лечении с </w:t>
       </w:r>
       <w:r>
         <w:rPr>
-          <w:sz w:val="28"/>
           <w:lang w:val="ru-RU"/>
         </w:rPr>
         <w:t xml:space="preserve">  </w:t>
       </w:r>
       <w:r>
         <w:rPr>
-          <w:sz w:val="28"/>
           <w:lang w:val="ru-RU"/>
         </w:rPr>
         <w:t>28</w:t>
       </w:r>
       <w:r>
         <w:rPr>
-          <w:sz w:val="28"/>
           <w:lang w:val="ru-RU"/>
         </w:rPr>
         <w:t>.</w:t>
       </w:r>
       <w:r>
         <w:rPr>
-          <w:sz w:val="28"/>
           <w:lang w:val="ru-RU"/>
         </w:rPr>
         <w:t>09.17</w:t>
       </w:r>
       <w:r>
         <w:rPr>
-          <w:sz w:val="28"/>
           <w:lang w:val="ru-RU"/>
         </w:rPr>
         <w:t xml:space="preserve"> по   </w:t>
       </w:r>
       <w:r>
         <w:rPr>
-          <w:sz w:val="28"/>
-          <w:lang w:val="ru-RU"/>
-        </w:rPr>
-        <w:t>09</w:t>
-      </w:r>
-      <w:r>
-        <w:rPr>
-          <w:sz w:val="28"/>
+          <w:lang w:val="ru-RU"/>
+        </w:rPr>
+        <w:t>11</w:t>
+      </w:r>
+      <w:r>
+        <w:rPr>
           <w:lang w:val="ru-RU"/>
         </w:rPr>
         <w:t>.</w:t>
       </w:r>
       <w:r>
         <w:rPr>
-          <w:sz w:val="28"/>
           <w:lang w:val="ru-RU"/>
         </w:rPr>
         <w:t>10</w:t>
       </w:r>
       <w:r>
         <w:rPr>
-          <w:sz w:val="28"/>
           <w:lang w:val="ru-RU"/>
         </w:rPr>
         <w:t>.17</w:t>
       </w:r>
       <w:r>
         <w:rPr>
-          <w:sz w:val="28"/>
           <w:lang w:val="ru-RU"/>
         </w:rPr>
         <w:t xml:space="preserve"> в </w:t>
@@ -262,7 +262,6 @@
       <w:sdt>
         <w:sdtPr>
           <w:rPr>
-            <w:sz w:val="28"/>
             <w:lang w:val="ru-RU"/>
           </w:rPr>
           <w:id w:val="-690990251"/>
@@ -278,7 +277,6 @@
         <w:sdtContent>
           <w:r>
             <w:rPr>
-              <w:sz w:val="28"/>
               <w:lang w:val="ru-RU"/>
             </w:rPr>
             <w:t>энд.</w:t>
@@ -287,7 +285,6 @@
       </w:sdt>
       <w:r>
         <w:rPr>
-          <w:sz w:val="28"/>
           <w:lang w:val="ru-RU"/>
         </w:rPr>
         <w:t xml:space="preserve">  отд.</w:t>
@@ -298,15 +295,11 @@
         <w:ind w:left="-567"/>
         <w:jc w:val="both"/>
         <w:rPr>
-          <w:sz w:val="28"/>
-          <w:szCs w:val="28"/>
           <w:lang w:val="ru-RU"/>
         </w:rPr>
       </w:pPr>
       <w:r>
         <w:rPr>
-          <w:sz w:val="28"/>
-          <w:szCs w:val="28"/>
           <w:u w:val="single"/>
           <w:lang w:val="ru-RU"/>
         </w:rPr>
@@ -314,67 +307,39 @@
       </w:r>
       <w:r>
         <w:rPr>
-          <w:sz w:val="28"/>
-          <w:szCs w:val="28"/>
           <w:lang w:val="ru-RU"/>
         </w:rPr>
         <w:t>:</w:t>
       </w:r>
-      <w:bookmarkStart w:id="1" w:name="дз"/>
-      <w:bookmarkEnd w:id="1"/>
-      <w:r>
-        <w:rPr>
-          <w:sz w:val="28"/>
-          <w:szCs w:val="28"/>
-          <w:lang w:val="ru-RU"/>
-        </w:rPr>
-        <w:t xml:space="preserve">  </w:t>
-      </w:r>
-      <w:r>
-        <w:rPr>
-          <w:sz w:val="26"/>
-          <w:szCs w:val="26"/>
-          <w:lang w:val="ru-RU"/>
-        </w:rPr>
-        <w:t xml:space="preserve">Сахарный диабет, тип </w:t>
-      </w:r>
-      <w:r>
-        <w:rPr>
-          <w:sz w:val="26"/>
-          <w:szCs w:val="26"/>
+      <w:bookmarkStart w:id="0" w:name="дз"/>
+      <w:bookmarkEnd w:id="0"/>
+      <w:r>
+        <w:rPr>
+          <w:lang w:val="ru-RU"/>
+        </w:rPr>
+        <w:t xml:space="preserve">  Сахарный диабет, тип </w:t>
+      </w:r>
+      <w:r>
+        <w:rPr>
           <w:lang w:val="ru-RU"/>
         </w:rPr>
         <w:t>1</w:t>
       </w:r>
       <w:r>
         <w:rPr>
-          <w:sz w:val="26"/>
-          <w:szCs w:val="26"/>
           <w:lang w:val="ru-RU"/>
         </w:rPr>
         <w:t xml:space="preserve">, </w:t>
       </w:r>
       <w:r>
         <w:rPr>
-          <w:sz w:val="26"/>
-          <w:szCs w:val="26"/>
-          <w:lang w:val="ru-RU"/>
-        </w:rPr>
-        <w:t>вторичноинсулинзависимый</w:t>
-      </w:r>
-      <w:r>
-        <w:rPr>
-          <w:sz w:val="26"/>
-          <w:szCs w:val="26"/>
-          <w:lang w:val="ru-RU"/>
-        </w:rPr>
-        <w:t xml:space="preserve">, </w:t>
+          <w:lang w:val="ru-RU"/>
+        </w:rPr>
+        <w:t xml:space="preserve"> </w:t>
       </w:r>
       <w:sdt>
         <w:sdtPr>
           <w:rPr>
-            <w:sz w:val="26"/>
-            <w:szCs w:val="26"/>
             <w:lang w:val="ru-RU"/>
           </w:rPr>
           <w:id w:val="355073878"/>
@@ -391,26 +356,20 @@
         <w:sdtContent>
           <w:r>
             <w:rPr>
-              <w:sz w:val="26"/>
-              <w:szCs w:val="26"/>
               <w:lang w:val="ru-RU"/>
             </w:rPr>
-            <w:t xml:space="preserve">тяжелая форма, </w:t>
+            <w:t>средней тяжести,</w:t>
           </w:r>
         </w:sdtContent>
       </w:sdt>
       <w:r>
         <w:rPr>
-          <w:sz w:val="26"/>
-          <w:szCs w:val="26"/>
           <w:lang w:val="ru-RU"/>
         </w:rPr>
         <w:t xml:space="preserve"> </w:t>
       </w:r>
       <w:r>
         <w:rPr>
-          <w:sz w:val="26"/>
-          <w:szCs w:val="26"/>
           <w:lang w:val="ru-RU"/>
         </w:rPr>
         <w:t xml:space="preserve">ст. </w:t>
@@ -418,8 +377,6 @@
       <w:sdt>
         <w:sdtPr>
           <w:rPr>
-            <w:sz w:val="26"/>
-            <w:szCs w:val="26"/>
             <w:lang w:val="ru-RU"/>
           </w:rPr>
           <w:alias w:val="диабет"/>
@@ -439,8 +396,6 @@
         <w:sdtContent>
           <w:r>
             <w:rPr>
-              <w:sz w:val="26"/>
-              <w:szCs w:val="26"/>
               <w:lang w:val="ru-RU"/>
             </w:rPr>
             <w:t>декомпенсации.</w:t>
@@ -449,11 +404,101 @@
       </w:sdt>
       <w:r>
         <w:rPr>
-          <w:sz w:val="26"/>
-          <w:szCs w:val="26"/>
           <w:lang w:val="ru-RU"/>
         </w:rPr>
         <w:t xml:space="preserve">  </w:t>
+      </w:r>
+      <w:r>
+        <w:rPr>
+          <w:lang w:val="ru-RU"/>
+        </w:rPr>
+        <w:t xml:space="preserve">Диабетическая ангиопатия сетчатки ОИ. </w:t>
+      </w:r>
+      <w:r>
+        <w:rPr>
+          <w:lang w:val="ru-RU"/>
+        </w:rPr>
+        <w:t>Диабетическая дистальная симметричная полинейропатия н/</w:t>
+      </w:r>
+      <w:proofErr w:type="gramStart"/>
+      <w:r>
+        <w:rPr>
+          <w:lang w:val="ru-RU"/>
+        </w:rPr>
+        <w:t>к</w:t>
+      </w:r>
+      <w:proofErr w:type="gramEnd"/>
+      <w:r>
+        <w:rPr>
+          <w:lang w:val="ru-RU"/>
+        </w:rPr>
+        <w:t xml:space="preserve">, сенсомоторная форма (NSS 3, NDS 3) </w:t>
+      </w:r>
+      <w:r>
+        <w:rPr>
+          <w:lang w:val="ru-RU"/>
+        </w:rPr>
+        <w:t>ХБП I ст. Диабетическая нефропатия III ст. Диабетическая ангиопатия артерий н/к.</w:t>
+      </w:r>
+      <w:r>
+        <w:rPr>
+          <w:lang w:val="ru-RU"/>
+        </w:rPr>
+        <w:t xml:space="preserve"> </w:t>
+      </w:r>
+      <w:r>
+        <w:rPr>
+          <w:lang w:val="ru-RU"/>
+        </w:rPr>
+        <w:t>НЦД по смешанному типу.</w:t>
+      </w:r>
+      <w:r>
+        <w:rPr>
+          <w:lang w:val="ru-RU"/>
+        </w:rPr>
+        <w:t xml:space="preserve"> СН</w:t>
+      </w:r>
+      <w:proofErr w:type="gramStart"/>
+      <w:r>
+        <w:rPr>
+          <w:lang w:val="ru-RU"/>
+        </w:rPr>
+        <w:t>0</w:t>
+      </w:r>
+      <w:proofErr w:type="gramEnd"/>
+      <w:r>
+        <w:rPr>
+          <w:lang w:val="ru-RU"/>
+        </w:rPr>
+        <w:t xml:space="preserve">. </w:t>
+      </w:r>
+      <w:r>
+        <w:rPr>
+          <w:lang w:val="ru-RU"/>
+        </w:rPr>
+        <w:t>Остеоар</w:t>
+      </w:r>
+      <w:bookmarkStart w:id="1" w:name="_GoBack"/>
+      <w:bookmarkEnd w:id="1"/>
+      <w:r>
+        <w:rPr>
+          <w:lang w:val="ru-RU"/>
+        </w:rPr>
+        <w:t xml:space="preserve">троз суставов стоп </w:t>
+      </w:r>
+      <w:proofErr w:type="spellStart"/>
+      <w:r>
+        <w:rPr>
+          <w:lang w:val="ru-RU"/>
+        </w:rPr>
+        <w:t>Ro</w:t>
+      </w:r>
+      <w:proofErr w:type="spellEnd"/>
+      <w:r>
+        <w:rPr>
+          <w:lang w:val="ru-RU"/>
+        </w:rPr>
+        <w:t xml:space="preserve"> 0 НФС 0. Плоскостопие.</w:t>
       </w:r>
     </w:p>
     <w:p>
@@ -461,879 +506,6 @@
         <w:ind w:left="-567"/>
         <w:jc w:val="both"/>
         <w:rPr>
-          <w:sz w:val="28"/>
-          <w:szCs w:val="28"/>
-          <w:lang w:val="ru-RU"/>
-        </w:rPr>
-      </w:pPr>
-      <w:r>
-        <w:rPr>
-          <w:sz w:val="28"/>
-          <w:szCs w:val="28"/>
-          <w:lang w:val="ru-RU"/>
-        </w:rPr>
-        <w:t xml:space="preserve">Диабетическая ангиопатия сетчатки ОИ. </w:t>
-      </w:r>
-    </w:p>
-    <w:p>
-      <w:pPr>
-        <w:ind w:left="-567"/>
-        <w:jc w:val="both"/>
-        <w:rPr>
-          <w:color w:val="0000CC"/>
-          <w:sz w:val="28"/>
-          <w:szCs w:val="28"/>
-          <w:lang w:val="ru-RU"/>
-        </w:rPr>
-      </w:pPr>
-      <w:r>
-        <w:rPr>
-          <w:color w:val="0000CC"/>
-          <w:sz w:val="28"/>
-          <w:szCs w:val="28"/>
-          <w:lang w:val="ru-RU"/>
-        </w:rPr>
-        <w:t>Диабетическая дистальная симметричная полинейропатия н/</w:t>
-      </w:r>
-      <w:proofErr w:type="gramStart"/>
-      <w:r>
-        <w:rPr>
-          <w:color w:val="0000CC"/>
-          <w:sz w:val="28"/>
-          <w:szCs w:val="28"/>
-          <w:lang w:val="ru-RU"/>
-        </w:rPr>
-        <w:t>к</w:t>
-      </w:r>
-      <w:proofErr w:type="gramEnd"/>
-      <w:r>
-        <w:rPr>
-          <w:color w:val="0000CC"/>
-          <w:sz w:val="28"/>
-          <w:szCs w:val="28"/>
-          <w:lang w:val="ru-RU"/>
-        </w:rPr>
-        <w:t>, сенсомоторная форма</w:t>
-      </w:r>
-      <w:r>
-        <w:rPr>
-          <w:color w:val="0000CC"/>
-          <w:sz w:val="28"/>
-          <w:szCs w:val="28"/>
-          <w:lang w:val="ru-RU"/>
-        </w:rPr>
-        <w:t xml:space="preserve"> (NSS 6, NDS 6), </w:t>
-      </w:r>
-      <w:r>
-        <w:rPr>
-          <w:color w:val="0000CC"/>
-          <w:sz w:val="28"/>
-          <w:szCs w:val="28"/>
-          <w:lang w:val="ru-RU"/>
-        </w:rPr>
-        <w:t xml:space="preserve">  хроническое течение</w:t>
-      </w:r>
-    </w:p>
-    <w:p>
-      <w:pPr>
-        <w:ind w:left="-567"/>
-        <w:jc w:val="both"/>
-        <w:rPr>
-          <w:sz w:val="28"/>
-          <w:szCs w:val="28"/>
-          <w:lang w:val="ru-RU"/>
-        </w:rPr>
-      </w:pPr>
-      <w:r>
-        <w:rPr>
-          <w:sz w:val="28"/>
-          <w:szCs w:val="28"/>
-          <w:lang w:val="ru-RU"/>
-        </w:rPr>
-        <w:t>Диаб</w:t>
-      </w:r>
-      <w:r>
-        <w:rPr>
-          <w:sz w:val="28"/>
-          <w:szCs w:val="28"/>
-          <w:lang w:val="ru-RU"/>
-        </w:rPr>
-        <w:t>етическая</w:t>
-      </w:r>
-      <w:r>
-        <w:rPr>
-          <w:sz w:val="28"/>
-          <w:szCs w:val="28"/>
-          <w:lang w:val="ru-RU"/>
-        </w:rPr>
-        <w:t xml:space="preserve"> ангиопатия артерий н/к. </w:t>
-      </w:r>
-    </w:p>
-    <w:p>
-      <w:pPr>
-        <w:ind w:left="-567"/>
-        <w:jc w:val="both"/>
-        <w:rPr>
-          <w:sz w:val="28"/>
-          <w:szCs w:val="28"/>
-          <w:lang w:val="ru-RU"/>
-        </w:rPr>
-      </w:pPr>
-      <w:r>
-        <w:rPr>
-          <w:color w:val="7030A0"/>
-          <w:sz w:val="28"/>
-          <w:szCs w:val="28"/>
-          <w:lang w:val="ru-RU"/>
-        </w:rPr>
-        <w:t>ХБП II-IV ст. Диабетическая нефропатия III-IV ст.</w:t>
-      </w:r>
-      <w:r>
-        <w:rPr>
-          <w:color w:val="7030A0"/>
-          <w:sz w:val="28"/>
-          <w:szCs w:val="28"/>
-          <w:lang w:val="ru-RU"/>
-        </w:rPr>
-        <w:t xml:space="preserve"> </w:t>
-      </w:r>
-      <w:sdt>
-        <w:sdtPr>
-          <w:rPr>
-            <w:color w:val="7030A0"/>
-            <w:sz w:val="28"/>
-            <w:szCs w:val="28"/>
-            <w:lang w:val="ru-RU"/>
-          </w:rPr>
-          <w:id w:val="168691129"/>
-          <w:placeholder>
-            <w:docPart w:val="DefaultPlaceholder_1082065159"/>
-          </w:placeholder>
-          <w:showingPlcHdr/>
-          <w:comboBox>
-            <w:listItem w:displayText="в сочетании с инфекцией мочевыводящих путей. " w:value="в сочетании с инфекцией мочевыводящих путей. "/>
-            <w:listItem w:displayText=" " w:value=" "/>
-            <w:listItem w:displayText="ва" w:value=""/>
-          </w:comboBox>
-        </w:sdtPr>
-        <w:sdtEndPr/>
-        <w:sdtContent>
-          <w:r>
-            <w:rPr>
-              <w:rStyle w:val="aa"/>
-            </w:rPr>
-            <w:t>Выберите элемент.</w:t>
-          </w:r>
-        </w:sdtContent>
-      </w:sdt>
-      <w:r>
-        <w:rPr>
-          <w:color w:val="7030A0"/>
-          <w:sz w:val="28"/>
-          <w:szCs w:val="28"/>
-          <w:lang w:val="ru-RU"/>
-        </w:rPr>
-        <w:t xml:space="preserve"> </w:t>
-      </w:r>
-    </w:p>
-    <w:p>
-      <w:pPr>
-        <w:ind w:left="-567"/>
-        <w:jc w:val="both"/>
-        <w:rPr>
-          <w:color w:val="E36C0A" w:themeColor="accent6" w:themeShade="BF"/>
-          <w:sz w:val="28"/>
-          <w:szCs w:val="28"/>
-          <w:lang w:val="ru-RU"/>
-        </w:rPr>
-      </w:pPr>
-      <w:r>
-        <w:rPr>
-          <w:color w:val="E36C0A" w:themeColor="accent6" w:themeShade="BF"/>
-          <w:sz w:val="28"/>
-          <w:szCs w:val="28"/>
-          <w:lang w:val="ru-RU"/>
-        </w:rPr>
-        <w:t>Ожирение II ст. (ИМТ кг/м</w:t>
-      </w:r>
-      <w:proofErr w:type="gramStart"/>
-      <w:r>
-        <w:rPr>
-          <w:color w:val="E36C0A" w:themeColor="accent6" w:themeShade="BF"/>
-          <w:sz w:val="28"/>
-          <w:szCs w:val="28"/>
-          <w:lang w:val="ru-RU"/>
-        </w:rPr>
-        <w:t>2</w:t>
-      </w:r>
-      <w:proofErr w:type="gramEnd"/>
-      <w:r>
-        <w:rPr>
-          <w:color w:val="E36C0A" w:themeColor="accent6" w:themeShade="BF"/>
-          <w:sz w:val="28"/>
-          <w:szCs w:val="28"/>
-          <w:lang w:val="ru-RU"/>
-        </w:rPr>
-        <w:t xml:space="preserve">) алим.-конституционального генеза, стабильное течение.  </w:t>
-      </w:r>
-    </w:p>
-    <w:p>
-      <w:pPr>
-        <w:ind w:left="-567"/>
-        <w:jc w:val="both"/>
-        <w:rPr>
-          <w:sz w:val="28"/>
-          <w:szCs w:val="28"/>
-          <w:lang w:val="ru-RU"/>
-        </w:rPr>
-      </w:pPr>
-      <w:proofErr w:type="gramStart"/>
-      <w:r>
-        <w:rPr>
-          <w:color w:val="4F6228" w:themeColor="accent3" w:themeShade="80"/>
-          <w:sz w:val="28"/>
-          <w:szCs w:val="28"/>
-          <w:lang w:val="ru-RU"/>
-        </w:rPr>
-        <w:t>Аутоиммунный</w:t>
-      </w:r>
-      <w:proofErr w:type="gramEnd"/>
-      <w:r>
-        <w:rPr>
-          <w:color w:val="4F6228" w:themeColor="accent3" w:themeShade="80"/>
-          <w:sz w:val="28"/>
-          <w:szCs w:val="28"/>
-          <w:lang w:val="ru-RU"/>
-        </w:rPr>
-        <w:t xml:space="preserve"> тиреоидит, </w:t>
-      </w:r>
-      <w:sdt>
-        <w:sdtPr>
-          <w:rPr>
-            <w:color w:val="4F6228" w:themeColor="accent3" w:themeShade="80"/>
-            <w:sz w:val="28"/>
-            <w:szCs w:val="28"/>
-            <w:lang w:val="ru-RU"/>
-          </w:rPr>
-          <w:id w:val="105240480"/>
-          <w:placeholder>
-            <w:docPart w:val="FBFC6A18E07A484F9E976562E903BEB7"/>
-          </w:placeholder>
-          <w:comboBox>
-            <w:listItem w:displayText="без увеличения объема щит. железы." w:value="без увеличения объема щит. железы."/>
-            <w:listItem w:displayText="гипертрофическая форма." w:value="гипертрофическая форма."/>
-          </w:comboBox>
-        </w:sdtPr>
-        <w:sdtEndPr/>
-        <w:sdtContent>
-          <w:r>
-            <w:rPr>
-              <w:color w:val="4F6228" w:themeColor="accent3" w:themeShade="80"/>
-              <w:sz w:val="28"/>
-              <w:szCs w:val="28"/>
-              <w:lang w:val="ru-RU"/>
-            </w:rPr>
-            <w:t>гипертрофическая форма.</w:t>
-          </w:r>
-        </w:sdtContent>
-      </w:sdt>
-      <w:r>
-        <w:rPr>
-          <w:color w:val="4F6228" w:themeColor="accent3" w:themeShade="80"/>
-          <w:sz w:val="28"/>
-          <w:szCs w:val="28"/>
-          <w:lang w:val="ru-RU"/>
-        </w:rPr>
-        <w:t xml:space="preserve"> Гипотиреоз, средней тяжести,  </w:t>
-      </w:r>
-      <w:proofErr w:type="gramStart"/>
-      <w:r>
-        <w:rPr>
-          <w:color w:val="4F6228" w:themeColor="accent3" w:themeShade="80"/>
-          <w:sz w:val="28"/>
-          <w:szCs w:val="28"/>
-          <w:lang w:val="ru-RU"/>
-        </w:rPr>
-        <w:t>медикаментозная</w:t>
-      </w:r>
-      <w:proofErr w:type="gramEnd"/>
-      <w:r>
-        <w:rPr>
-          <w:color w:val="4F6228" w:themeColor="accent3" w:themeShade="80"/>
-          <w:sz w:val="28"/>
-          <w:szCs w:val="28"/>
-          <w:lang w:val="ru-RU"/>
-        </w:rPr>
-        <w:t xml:space="preserve"> субкомпенсация. Диффузный токсический зоб II. Эутиреоидное состояние</w:t>
-      </w:r>
-      <w:r>
-        <w:rPr>
-          <w:sz w:val="28"/>
-          <w:szCs w:val="28"/>
-          <w:lang w:val="ru-RU"/>
-        </w:rPr>
-        <w:t xml:space="preserve">. </w:t>
-      </w:r>
-    </w:p>
-    <w:p>
-      <w:pPr>
-        <w:ind w:left="-567"/>
-        <w:jc w:val="both"/>
-        <w:rPr>
-          <w:color w:val="17365D" w:themeColor="text2" w:themeShade="BF"/>
-          <w:sz w:val="28"/>
-          <w:szCs w:val="28"/>
-          <w:lang w:val="ru-RU"/>
-        </w:rPr>
-      </w:pPr>
-      <w:r>
-        <w:rPr>
-          <w:color w:val="17365D" w:themeColor="text2" w:themeShade="BF"/>
-          <w:sz w:val="28"/>
-          <w:szCs w:val="28"/>
-          <w:lang w:val="ru-RU"/>
-        </w:rPr>
-        <w:t xml:space="preserve">Миопия </w:t>
-      </w:r>
-      <w:sdt>
-        <w:sdtPr>
-          <w:rPr>
-            <w:color w:val="17365D" w:themeColor="text2" w:themeShade="BF"/>
-            <w:sz w:val="28"/>
-            <w:szCs w:val="28"/>
-            <w:lang w:val="ru-RU"/>
-          </w:rPr>
-          <w:id w:val="-1410379913"/>
-          <w:placeholder>
-            <w:docPart w:val="DefaultPlaceholder_1082065159"/>
-          </w:placeholder>
-          <w:comboBox>
-            <w:listItem w:value="Выберите элемент."/>
-            <w:listItem w:displayText="слабой " w:value="слабой "/>
-            <w:listItem w:displayText="высокой" w:value="высокой"/>
-            <w:listItem w:displayText="средней" w:value="средней"/>
-          </w:comboBox>
-        </w:sdtPr>
-        <w:sdtEndPr/>
-        <w:sdtContent>
-          <w:r>
-            <w:rPr>
-              <w:color w:val="17365D" w:themeColor="text2" w:themeShade="BF"/>
-              <w:sz w:val="28"/>
-              <w:szCs w:val="28"/>
-              <w:lang w:val="ru-RU"/>
-            </w:rPr>
-            <w:t xml:space="preserve">слабой </w:t>
-          </w:r>
-        </w:sdtContent>
-      </w:sdt>
-      <w:r>
-        <w:rPr>
-          <w:color w:val="17365D" w:themeColor="text2" w:themeShade="BF"/>
-          <w:sz w:val="28"/>
-          <w:szCs w:val="28"/>
-          <w:lang w:val="ru-RU"/>
-        </w:rPr>
-        <w:t xml:space="preserve"> степени ОИ.</w:t>
-      </w:r>
-      <w:r>
-        <w:rPr>
-          <w:color w:val="17365D" w:themeColor="text2" w:themeShade="BF"/>
-          <w:sz w:val="28"/>
-          <w:szCs w:val="28"/>
-          <w:lang w:val="ru-RU"/>
-        </w:rPr>
-        <w:t xml:space="preserve"> </w:t>
-      </w:r>
-    </w:p>
-    <w:p>
-      <w:pPr>
-        <w:ind w:left="-567"/>
-        <w:jc w:val="both"/>
-        <w:rPr>
-          <w:color w:val="17365D" w:themeColor="text2" w:themeShade="BF"/>
-          <w:sz w:val="28"/>
-          <w:szCs w:val="28"/>
-          <w:lang w:val="ru-RU"/>
-        </w:rPr>
-      </w:pPr>
-      <w:r>
-        <w:rPr>
-          <w:color w:val="17365D" w:themeColor="text2" w:themeShade="BF"/>
-          <w:sz w:val="28"/>
-          <w:szCs w:val="28"/>
-          <w:lang w:val="ru-RU"/>
-        </w:rPr>
-        <w:t>А</w:t>
-      </w:r>
-      <w:r>
-        <w:rPr>
-          <w:color w:val="17365D" w:themeColor="text2" w:themeShade="BF"/>
-          <w:sz w:val="28"/>
-          <w:szCs w:val="28"/>
-          <w:lang w:val="ru-RU"/>
-        </w:rPr>
-        <w:t xml:space="preserve">нгиопатия сосудов сетчатки </w:t>
-      </w:r>
-      <w:sdt>
-        <w:sdtPr>
-          <w:rPr>
-            <w:color w:val="17365D" w:themeColor="text2" w:themeShade="BF"/>
-            <w:sz w:val="28"/>
-            <w:szCs w:val="28"/>
-            <w:lang w:val="ru-RU"/>
-          </w:rPr>
-          <w:id w:val="2051261544"/>
-          <w:placeholder>
-            <w:docPart w:val="DefaultPlaceholder_1082065159"/>
-          </w:placeholder>
-          <w:comboBox>
-            <w:listItem w:value="Выберите элемент."/>
-            <w:listItem w:displayText="ОИ" w:value="ОИ"/>
-            <w:listItem w:displayText="ОД" w:value="ОД"/>
-            <w:listItem w:displayText="OS" w:value="OS"/>
-          </w:comboBox>
-        </w:sdtPr>
-        <w:sdtEndPr/>
-        <w:sdtContent>
-          <w:r>
-            <w:rPr>
-              <w:color w:val="17365D" w:themeColor="text2" w:themeShade="BF"/>
-              <w:sz w:val="28"/>
-              <w:szCs w:val="28"/>
-              <w:lang w:val="ru-RU"/>
-            </w:rPr>
-            <w:t>ОИ</w:t>
-          </w:r>
-        </w:sdtContent>
-      </w:sdt>
-      <w:r>
-        <w:rPr>
-          <w:color w:val="17365D" w:themeColor="text2" w:themeShade="BF"/>
-          <w:sz w:val="28"/>
-          <w:szCs w:val="28"/>
-          <w:lang w:val="ru-RU"/>
-        </w:rPr>
-        <w:t>.</w:t>
-      </w:r>
-      <w:r>
-        <w:rPr>
-          <w:color w:val="17365D" w:themeColor="text2" w:themeShade="BF"/>
-          <w:sz w:val="28"/>
-          <w:szCs w:val="28"/>
-          <w:lang w:val="ru-RU"/>
-        </w:rPr>
-        <w:t xml:space="preserve"> </w:t>
-      </w:r>
-      <w:r>
-        <w:rPr>
-          <w:color w:val="17365D" w:themeColor="text2" w:themeShade="BF"/>
-          <w:sz w:val="28"/>
-          <w:szCs w:val="28"/>
-          <w:lang w:val="ru-RU"/>
-        </w:rPr>
-        <w:t xml:space="preserve">Начальная катаракта </w:t>
-      </w:r>
-      <w:sdt>
-        <w:sdtPr>
-          <w:rPr>
-            <w:color w:val="17365D" w:themeColor="text2" w:themeShade="BF"/>
-            <w:sz w:val="28"/>
-            <w:szCs w:val="28"/>
-            <w:lang w:val="ru-RU"/>
-          </w:rPr>
-          <w:id w:val="517513702"/>
-          <w:placeholder>
-            <w:docPart w:val="DB435B1E68954750936FB322747598D2"/>
-          </w:placeholder>
-          <w:comboBox>
-            <w:listItem w:value="Выберите элемент."/>
-            <w:listItem w:displayText="ОИ" w:value="ОИ"/>
-            <w:listItem w:displayText="ОД" w:value="ОД"/>
-            <w:listItem w:displayText="OS" w:value="OS"/>
-          </w:comboBox>
-        </w:sdtPr>
-        <w:sdtEndPr/>
-        <w:sdtContent>
-          <w:r>
-            <w:rPr>
-              <w:color w:val="17365D" w:themeColor="text2" w:themeShade="BF"/>
-              <w:sz w:val="28"/>
-              <w:szCs w:val="28"/>
-              <w:lang w:val="ru-RU"/>
-            </w:rPr>
-            <w:t>ОИ</w:t>
-          </w:r>
-        </w:sdtContent>
-      </w:sdt>
-      <w:r>
-        <w:rPr>
-          <w:color w:val="17365D" w:themeColor="text2" w:themeShade="BF"/>
-          <w:sz w:val="28"/>
-          <w:szCs w:val="28"/>
-          <w:lang w:val="ru-RU"/>
-        </w:rPr>
-        <w:t xml:space="preserve">. </w:t>
-      </w:r>
-      <w:r>
-        <w:rPr>
-          <w:color w:val="17365D" w:themeColor="text2" w:themeShade="BF"/>
-          <w:sz w:val="28"/>
-          <w:szCs w:val="28"/>
-          <w:lang w:val="ru-RU"/>
-        </w:rPr>
-        <w:t xml:space="preserve"> </w:t>
-      </w:r>
-    </w:p>
-    <w:p>
-      <w:pPr>
-        <w:ind w:left="-567"/>
-        <w:jc w:val="both"/>
-        <w:rPr>
-          <w:color w:val="17365D" w:themeColor="text2" w:themeShade="BF"/>
-          <w:sz w:val="28"/>
-          <w:szCs w:val="28"/>
-          <w:lang w:val="ru-RU"/>
-        </w:rPr>
-      </w:pPr>
-      <w:r>
-        <w:rPr>
-          <w:color w:val="17365D" w:themeColor="text2" w:themeShade="BF"/>
-          <w:sz w:val="28"/>
-          <w:szCs w:val="28"/>
-          <w:lang w:val="ru-RU"/>
-        </w:rPr>
-        <w:t>Непро</w:t>
-      </w:r>
-      <w:r>
-        <w:rPr>
-          <w:color w:val="17365D" w:themeColor="text2" w:themeShade="BF"/>
-          <w:sz w:val="28"/>
-          <w:szCs w:val="28"/>
-          <w:lang w:val="ru-RU"/>
-        </w:rPr>
-        <w:t>лиферативная  диабетическая</w:t>
-      </w:r>
-      <w:r>
-        <w:rPr>
-          <w:color w:val="17365D" w:themeColor="text2" w:themeShade="BF"/>
-          <w:sz w:val="28"/>
-          <w:szCs w:val="28"/>
-          <w:lang w:val="ru-RU"/>
-        </w:rPr>
-        <w:t xml:space="preserve"> ретинопатия </w:t>
-      </w:r>
-      <w:sdt>
-        <w:sdtPr>
-          <w:rPr>
-            <w:color w:val="17365D" w:themeColor="text2" w:themeShade="BF"/>
-            <w:sz w:val="28"/>
-            <w:szCs w:val="28"/>
-            <w:lang w:val="ru-RU"/>
-          </w:rPr>
-          <w:id w:val="389392371"/>
-          <w:placeholder>
-            <w:docPart w:val="5917FEE754784A0BA4173B51A4E1CE95"/>
-          </w:placeholder>
-          <w:comboBox>
-            <w:listItem w:value="Выберите элемент."/>
-            <w:listItem w:displayText="ОИ" w:value="ОИ"/>
-            <w:listItem w:displayText="ОД" w:value="ОД"/>
-            <w:listItem w:displayText="OS" w:value="OS"/>
-          </w:comboBox>
-        </w:sdtPr>
-        <w:sdtEndPr/>
-        <w:sdtContent>
-          <w:r>
-            <w:rPr>
-              <w:color w:val="17365D" w:themeColor="text2" w:themeShade="BF"/>
-              <w:sz w:val="28"/>
-              <w:szCs w:val="28"/>
-              <w:lang w:val="ru-RU"/>
-            </w:rPr>
-            <w:t>ОИ</w:t>
-          </w:r>
-        </w:sdtContent>
-      </w:sdt>
-      <w:r>
-        <w:rPr>
-          <w:color w:val="17365D" w:themeColor="text2" w:themeShade="BF"/>
-          <w:sz w:val="28"/>
-          <w:szCs w:val="28"/>
-          <w:lang w:val="ru-RU"/>
-        </w:rPr>
-        <w:t>.</w:t>
-      </w:r>
-    </w:p>
-    <w:p>
-      <w:pPr>
-        <w:ind w:left="-567"/>
-        <w:jc w:val="both"/>
-        <w:rPr>
-          <w:color w:val="C00000"/>
-          <w:sz w:val="28"/>
-          <w:szCs w:val="28"/>
-          <w:lang w:val="ru-RU"/>
-        </w:rPr>
-      </w:pPr>
-      <w:r>
-        <w:rPr>
-          <w:color w:val="C00000"/>
-          <w:sz w:val="28"/>
-          <w:szCs w:val="28"/>
-          <w:lang w:val="ru-RU"/>
-        </w:rPr>
-        <w:t xml:space="preserve">ИБС, стенокардия напряжения, диффузный кардиосклероз, II </w:t>
-      </w:r>
-      <w:proofErr w:type="spellStart"/>
-      <w:r>
-        <w:rPr>
-          <w:color w:val="C00000"/>
-          <w:sz w:val="28"/>
-          <w:szCs w:val="28"/>
-          <w:lang w:val="ru-RU"/>
-        </w:rPr>
-        <w:t>ф.кл</w:t>
-      </w:r>
-      <w:proofErr w:type="spellEnd"/>
-      <w:r>
-        <w:rPr>
-          <w:color w:val="C00000"/>
-          <w:sz w:val="28"/>
-          <w:szCs w:val="28"/>
-          <w:lang w:val="ru-RU"/>
-        </w:rPr>
-        <w:t>. СН II</w:t>
-      </w:r>
-      <w:proofErr w:type="gramStart"/>
-      <w:r>
-        <w:rPr>
-          <w:color w:val="C00000"/>
-          <w:sz w:val="28"/>
-          <w:szCs w:val="28"/>
-          <w:lang w:val="ru-RU"/>
-        </w:rPr>
-        <w:t xml:space="preserve"> А</w:t>
-      </w:r>
-      <w:proofErr w:type="gramEnd"/>
-      <w:r>
-        <w:rPr>
-          <w:color w:val="C00000"/>
-          <w:sz w:val="28"/>
-          <w:szCs w:val="28"/>
-          <w:lang w:val="ru-RU"/>
-        </w:rPr>
-        <w:t xml:space="preserve"> </w:t>
-      </w:r>
-      <w:proofErr w:type="spellStart"/>
-      <w:r>
-        <w:rPr>
-          <w:color w:val="C00000"/>
-          <w:sz w:val="28"/>
-          <w:szCs w:val="28"/>
-          <w:lang w:val="ru-RU"/>
-        </w:rPr>
-        <w:t>ф.кл</w:t>
-      </w:r>
-      <w:proofErr w:type="spellEnd"/>
-      <w:r>
-        <w:rPr>
-          <w:color w:val="C00000"/>
-          <w:sz w:val="28"/>
-          <w:szCs w:val="28"/>
-          <w:lang w:val="ru-RU"/>
-        </w:rPr>
-        <w:t xml:space="preserve">. II. Гипертоническая болезнь III стадии … степени. Гипертензивное сердце СН I. Риск 4. Метаболическая кардиомиопатия СН 0-I. </w:t>
-      </w:r>
-      <w:proofErr w:type="spellStart"/>
-      <w:r>
-        <w:rPr>
-          <w:color w:val="C00000"/>
-          <w:sz w:val="28"/>
-          <w:szCs w:val="28"/>
-          <w:lang w:val="ru-RU"/>
-        </w:rPr>
-        <w:t>ф.кл</w:t>
-      </w:r>
-      <w:proofErr w:type="spellEnd"/>
-      <w:r>
-        <w:rPr>
-          <w:color w:val="C00000"/>
-          <w:sz w:val="28"/>
-          <w:szCs w:val="28"/>
-          <w:lang w:val="ru-RU"/>
-        </w:rPr>
-        <w:t>. II.</w:t>
-      </w:r>
-    </w:p>
-    <w:p>
-      <w:pPr>
-        <w:ind w:left="-567"/>
-        <w:jc w:val="both"/>
-        <w:rPr>
-          <w:color w:val="C00000"/>
-          <w:sz w:val="28"/>
-          <w:szCs w:val="28"/>
-          <w:lang w:val="ru-RU"/>
-        </w:rPr>
-      </w:pPr>
-      <w:r>
-        <w:rPr>
-          <w:color w:val="C00000"/>
-          <w:sz w:val="28"/>
-          <w:szCs w:val="28"/>
-          <w:lang w:val="ru-RU"/>
-        </w:rPr>
-        <w:t>НЦД по смешанному типу.</w:t>
-      </w:r>
-    </w:p>
-    <w:p>
-      <w:pPr>
-        <w:ind w:left="-567"/>
-        <w:jc w:val="both"/>
-        <w:rPr>
-          <w:color w:val="0000FF"/>
-          <w:sz w:val="28"/>
-          <w:szCs w:val="28"/>
-          <w:lang w:val="ru-RU"/>
-        </w:rPr>
-      </w:pPr>
-      <w:sdt>
-        <w:sdtPr>
-          <w:rPr>
-            <w:color w:val="0000FF"/>
-            <w:sz w:val="28"/>
-            <w:szCs w:val="28"/>
-            <w:lang w:val="ru-RU"/>
-          </w:rPr>
-          <w:id w:val="-968201283"/>
-          <w:placeholder>
-            <w:docPart w:val="DefaultPlaceholder_1082065159"/>
-          </w:placeholder>
-          <w:comboBox>
-            <w:listItem w:value="Выберите элемент."/>
-            <w:listItem w:displayText="Дисциркуляторная" w:value="Дисциркуляторная"/>
-            <w:listItem w:displayText="Диабетическая" w:value="Диабетическая"/>
-            <w:listItem w:displayText="Дисметаболическая" w:value="Дисметаболическая"/>
-          </w:comboBox>
-        </w:sdtPr>
-        <w:sdtEndPr/>
-        <w:sdtContent>
-          <w:r>
-            <w:rPr>
-              <w:color w:val="0000FF"/>
-              <w:sz w:val="28"/>
-              <w:szCs w:val="28"/>
-              <w:lang w:val="ru-RU"/>
-            </w:rPr>
-            <w:t>Дисциркуляторная</w:t>
-          </w:r>
-        </w:sdtContent>
-      </w:sdt>
-      <w:r>
-        <w:rPr>
-          <w:color w:val="0000FF"/>
-          <w:sz w:val="28"/>
-          <w:szCs w:val="28"/>
-          <w:lang w:val="ru-RU"/>
-        </w:rPr>
-        <w:t xml:space="preserve"> энцефалопатия I-II сочетанного генеза (</w:t>
-      </w:r>
-      <w:r>
-        <w:rPr>
-          <w:color w:val="0000FF"/>
-          <w:sz w:val="28"/>
-          <w:szCs w:val="28"/>
-          <w:lang w:val="ru-RU"/>
-        </w:rPr>
-        <w:t>дисметаболическая</w:t>
-      </w:r>
-      <w:r>
-        <w:rPr>
-          <w:color w:val="0000FF"/>
-          <w:sz w:val="28"/>
-          <w:szCs w:val="28"/>
-          <w:lang w:val="ru-RU"/>
-        </w:rPr>
-        <w:t>, гипертоническая).</w:t>
-      </w:r>
-    </w:p>
-    <w:p>
-      <w:pPr>
-        <w:ind w:left="-567"/>
-        <w:jc w:val="both"/>
-        <w:rPr>
-          <w:color w:val="0000FF"/>
-          <w:sz w:val="28"/>
-          <w:szCs w:val="28"/>
-          <w:lang w:val="ru-RU"/>
-        </w:rPr>
-      </w:pPr>
-      <w:r>
-        <w:rPr>
-          <w:color w:val="0000FF"/>
-          <w:sz w:val="28"/>
-          <w:szCs w:val="28"/>
-          <w:lang w:val="ru-RU"/>
-        </w:rPr>
-        <w:t xml:space="preserve">астеновегетативный </w:t>
-      </w:r>
-      <w:proofErr w:type="gramStart"/>
-      <w:r>
-        <w:rPr>
-          <w:color w:val="0000FF"/>
-          <w:sz w:val="28"/>
-          <w:szCs w:val="28"/>
-          <w:lang w:val="ru-RU"/>
-        </w:rPr>
-        <w:t>с-м</w:t>
-      </w:r>
-      <w:proofErr w:type="gramEnd"/>
-      <w:r>
-        <w:rPr>
-          <w:color w:val="0000FF"/>
-          <w:sz w:val="28"/>
-          <w:szCs w:val="28"/>
-          <w:lang w:val="ru-RU"/>
-        </w:rPr>
-        <w:t xml:space="preserve">, </w:t>
-      </w:r>
-      <w:proofErr w:type="spellStart"/>
-      <w:r>
-        <w:rPr>
-          <w:color w:val="0000FF"/>
-          <w:sz w:val="28"/>
-          <w:szCs w:val="28"/>
-          <w:lang w:val="ru-RU"/>
-        </w:rPr>
-        <w:t>астено</w:t>
-      </w:r>
-      <w:proofErr w:type="spellEnd"/>
-      <w:r>
-        <w:rPr>
-          <w:color w:val="0000FF"/>
-          <w:sz w:val="28"/>
-          <w:szCs w:val="28"/>
-          <w:lang w:val="ru-RU"/>
-        </w:rPr>
-        <w:t>-невротический с-м, вестибуло-атактический с-м.  цереброастенический с-м, цефалгический с-м,</w:t>
-      </w:r>
-    </w:p>
-    <w:p>
-      <w:pPr>
-        <w:ind w:left="-567"/>
-        <w:jc w:val="both"/>
-        <w:rPr>
-          <w:color w:val="0000FF"/>
-          <w:lang w:val="ru-RU"/>
-        </w:rPr>
-      </w:pPr>
-    </w:p>
-    <w:p>
-      <w:pPr>
-        <w:ind w:left="-567"/>
-        <w:jc w:val="both"/>
-        <w:rPr>
           <w:lang w:val="ru-RU"/>
         </w:rPr>
       </w:pPr>
@@ -1480,7 +652,19 @@
         <w:rPr>
           <w:lang w:val="ru-RU"/>
         </w:rPr>
-        <w:t xml:space="preserve"> слабость, быструю утомляемость.</w:t>
+        <w:t xml:space="preserve"> слабость, быструю утомляемость</w:t>
+      </w:r>
+      <w:r>
+        <w:rPr>
+          <w:lang w:val="ru-RU"/>
+        </w:rPr>
+        <w:t>, гипогликемические состояния при погрешностях в диетотерапии.</w:t>
+      </w:r>
+      <w:r>
+        <w:rPr>
+          <w:lang w:val="ru-RU"/>
+        </w:rPr>
+        <w:t>.</w:t>
       </w:r>
     </w:p>
     <w:p>
@@ -1618,7 +802,117 @@
         <w:rPr>
           <w:lang w:val="ru-RU"/>
         </w:rPr>
-        <w:t>Актрапид НМ</w:t>
+        <w:t xml:space="preserve">Актрапид НМ </w:t>
+      </w:r>
+      <w:proofErr w:type="gramStart"/>
+      <w:r>
+        <w:rPr>
+          <w:lang w:val="ru-RU"/>
+        </w:rPr>
+        <w:t>п</w:t>
+      </w:r>
+      <w:proofErr w:type="gramEnd"/>
+      <w:r>
+        <w:rPr>
+          <w:lang w:val="ru-RU"/>
+        </w:rPr>
+        <w:t xml:space="preserve">/з- </w:t>
+      </w:r>
+      <w:r>
+        <w:rPr>
+          <w:lang w:val="ru-RU"/>
+        </w:rPr>
+        <w:t>14</w:t>
+      </w:r>
+      <w:r>
+        <w:rPr>
+          <w:lang w:val="ru-RU"/>
+        </w:rPr>
+        <w:t xml:space="preserve">ед., п/о- </w:t>
+      </w:r>
+      <w:r>
+        <w:rPr>
+          <w:lang w:val="ru-RU"/>
+        </w:rPr>
+        <w:t>14</w:t>
+      </w:r>
+      <w:r>
+        <w:rPr>
+          <w:lang w:val="ru-RU"/>
+        </w:rPr>
+        <w:t>ед., п/у-</w:t>
+      </w:r>
+      <w:r>
+        <w:rPr>
+          <w:lang w:val="ru-RU"/>
+        </w:rPr>
+        <w:t>12</w:t>
+      </w:r>
+      <w:r>
+        <w:rPr>
+          <w:lang w:val="ru-RU"/>
+        </w:rPr>
+        <w:t xml:space="preserve"> ед., </w:t>
+      </w:r>
+      <w:r>
+        <w:rPr>
+          <w:lang w:val="ru-RU"/>
+        </w:rPr>
+        <w:t xml:space="preserve">Протафан НМ </w:t>
+      </w:r>
+      <w:r>
+        <w:rPr>
+          <w:lang w:val="ru-RU"/>
+        </w:rPr>
+        <w:t>22.00</w:t>
+      </w:r>
+      <w:r>
+        <w:rPr>
+          <w:lang w:val="ru-RU"/>
+        </w:rPr>
+        <w:t xml:space="preserve"> – 12 ед. </w:t>
+      </w:r>
+      <w:r>
+        <w:rPr>
+          <w:lang w:val="ru-RU"/>
+        </w:rPr>
+        <w:t xml:space="preserve">Гликемия </w:t>
+      </w:r>
+      <w:r>
+        <w:rPr>
+          <w:lang w:val="ru-RU"/>
+        </w:rPr>
+        <w:t>–</w:t>
+      </w:r>
+      <w:r>
+        <w:rPr>
+          <w:lang w:val="ru-RU"/>
+        </w:rPr>
+        <w:t>3,4-16</w:t>
+      </w:r>
+      <w:r>
+        <w:rPr>
+          <w:lang w:val="ru-RU"/>
+        </w:rPr>
+        <w:t xml:space="preserve"> ммоль/л</w:t>
+      </w:r>
+      <w:r>
+        <w:rPr>
+          <w:lang w:val="ru-RU"/>
+        </w:rPr>
+        <w:t xml:space="preserve">. </w:t>
+      </w:r>
+      <w:r>
+        <w:rPr>
+          <w:lang w:val="ru-RU"/>
+        </w:rPr>
+        <w:t xml:space="preserve">НвАIс </w:t>
+      </w:r>
+      <w:r>
+        <w:rPr>
+          <w:lang w:val="ru-RU"/>
+        </w:rPr>
+        <w:t>–</w:t>
       </w:r>
       <w:r>
         <w:rPr>
@@ -1626,189 +920,207 @@
         </w:rPr>
         <w:t xml:space="preserve"> </w:t>
       </w:r>
+      <w:r>
+        <w:rPr>
+          <w:lang w:val="ru-RU"/>
+        </w:rPr>
+        <w:t>8,1</w:t>
+      </w:r>
+      <w:r>
+        <w:rPr>
+          <w:lang w:val="ru-RU"/>
+        </w:rPr>
+        <w:t xml:space="preserve"> %</w:t>
+      </w:r>
+      <w:r>
+        <w:rPr>
+          <w:lang w:val="ru-RU"/>
+        </w:rPr>
+        <w:t xml:space="preserve"> от  </w:t>
+      </w:r>
+      <w:r>
+        <w:rPr>
+          <w:lang w:val="ru-RU"/>
+        </w:rPr>
+        <w:t xml:space="preserve">06.09.17 </w:t>
+      </w:r>
+      <w:r>
+        <w:rPr>
+          <w:lang w:val="ru-RU"/>
+        </w:rPr>
+        <w:t xml:space="preserve">. </w:t>
+      </w:r>
+      <w:r>
+        <w:rPr>
+          <w:lang w:val="ru-RU"/>
+        </w:rPr>
+        <w:t xml:space="preserve">Последнее </w:t>
+      </w:r>
+      <w:proofErr w:type="spellStart"/>
+      <w:r>
+        <w:rPr>
+          <w:lang w:val="ru-RU"/>
+        </w:rPr>
+        <w:t>стац</w:t>
+      </w:r>
+      <w:proofErr w:type="spellEnd"/>
+      <w:r>
+        <w:rPr>
+          <w:lang w:val="ru-RU"/>
+        </w:rPr>
+        <w:t xml:space="preserve">. лечение  в </w:t>
+      </w:r>
+      <w:r>
+        <w:rPr>
+          <w:lang w:val="ru-RU"/>
+        </w:rPr>
+        <w:t>2009</w:t>
+      </w:r>
+      <w:r>
+        <w:rPr>
+          <w:lang w:val="ru-RU"/>
+        </w:rPr>
+        <w:t>г.</w:t>
+      </w:r>
+      <w:r>
+        <w:rPr>
+          <w:lang w:val="ru-RU"/>
+        </w:rPr>
+        <w:t xml:space="preserve"> С 05.09.17 – 13.09.17 </w:t>
+      </w:r>
+      <w:proofErr w:type="spellStart"/>
+      <w:r>
+        <w:rPr>
+          <w:lang w:val="ru-RU"/>
+        </w:rPr>
+        <w:t>стац</w:t>
+      </w:r>
+      <w:proofErr w:type="spellEnd"/>
+      <w:r>
+        <w:rPr>
+          <w:lang w:val="ru-RU"/>
+        </w:rPr>
+        <w:t xml:space="preserve"> лечение в травматолог. </w:t>
+      </w:r>
+      <w:proofErr w:type="spellStart"/>
       <w:proofErr w:type="gramStart"/>
       <w:r>
         <w:rPr>
           <w:lang w:val="ru-RU"/>
         </w:rPr>
-        <w:t>п</w:t>
-      </w:r>
+        <w:t>отд</w:t>
+      </w:r>
+      <w:proofErr w:type="spellEnd"/>
       <w:proofErr w:type="gramEnd"/>
       <w:r>
         <w:rPr>
           <w:lang w:val="ru-RU"/>
         </w:rPr>
-        <w:t xml:space="preserve">/з- </w:t>
-      </w:r>
-      <w:r>
-        <w:rPr>
-          <w:lang w:val="ru-RU"/>
-        </w:rPr>
-        <w:t>14</w:t>
-      </w:r>
-      <w:r>
-        <w:rPr>
-          <w:lang w:val="ru-RU"/>
-        </w:rPr>
-        <w:t xml:space="preserve">ед., п/о- </w:t>
-      </w:r>
-      <w:r>
-        <w:rPr>
-          <w:lang w:val="ru-RU"/>
-        </w:rPr>
-        <w:t>14</w:t>
-      </w:r>
-      <w:r>
-        <w:rPr>
-          <w:lang w:val="ru-RU"/>
-        </w:rPr>
-        <w:t>ед., п/у-</w:t>
-      </w:r>
-      <w:r>
-        <w:rPr>
-          <w:lang w:val="ru-RU"/>
-        </w:rPr>
-        <w:t>12</w:t>
-      </w:r>
-      <w:r>
-        <w:rPr>
-          <w:lang w:val="ru-RU"/>
-        </w:rPr>
-        <w:t xml:space="preserve"> ед., </w:t>
-      </w:r>
-      <w:r>
-        <w:rPr>
-          <w:lang w:val="ru-RU"/>
-        </w:rPr>
-        <w:t>Протафан НМ</w:t>
-      </w:r>
-      <w:r>
-        <w:rPr>
-          <w:lang w:val="ru-RU"/>
-        </w:rPr>
-        <w:t xml:space="preserve"> </w:t>
-      </w:r>
-      <w:r>
-        <w:rPr>
-          <w:lang w:val="ru-RU"/>
-        </w:rPr>
-        <w:t>22.00</w:t>
-      </w:r>
-      <w:r>
-        <w:rPr>
-          <w:lang w:val="ru-RU"/>
-        </w:rPr>
-        <w:t xml:space="preserve"> – 12 ед. </w:t>
-      </w:r>
-      <w:r>
-        <w:rPr>
-          <w:lang w:val="ru-RU"/>
-        </w:rPr>
-        <w:t xml:space="preserve">Гликемия </w:t>
-      </w:r>
-      <w:r>
-        <w:rPr>
-          <w:lang w:val="ru-RU"/>
-        </w:rPr>
-        <w:t>–</w:t>
-      </w:r>
-      <w:r>
-        <w:rPr>
-          <w:lang w:val="ru-RU"/>
-        </w:rPr>
-        <w:t>3,4-16</w:t>
-      </w:r>
-      <w:r>
-        <w:rPr>
-          <w:lang w:val="ru-RU"/>
-        </w:rPr>
-        <w:t xml:space="preserve"> ммоль/л</w:t>
-      </w:r>
+        <w:t xml:space="preserve"> МСЧ № 1 г. Энергодар с диагнозом: «Острый </w:t>
+      </w:r>
+      <w:proofErr w:type="spellStart"/>
+      <w:r>
+        <w:rPr>
+          <w:lang w:val="ru-RU"/>
+        </w:rPr>
+        <w:t>атрозо</w:t>
+      </w:r>
+      <w:proofErr w:type="spellEnd"/>
+      <w:r>
+        <w:rPr>
+          <w:lang w:val="ru-RU"/>
+        </w:rPr>
+        <w:t xml:space="preserve">-артрит, периартрит» (выписной эпикриз прилагается). С 14.09-27.09.17 </w:t>
+      </w:r>
+      <w:proofErr w:type="spellStart"/>
+      <w:r>
+        <w:rPr>
+          <w:lang w:val="ru-RU"/>
+        </w:rPr>
+        <w:t>стац</w:t>
+      </w:r>
+      <w:proofErr w:type="spellEnd"/>
+      <w:r>
+        <w:rPr>
+          <w:lang w:val="ru-RU"/>
+        </w:rPr>
+        <w:t xml:space="preserve"> лечение в </w:t>
+      </w:r>
+      <w:proofErr w:type="spellStart"/>
+      <w:r>
+        <w:rPr>
+          <w:lang w:val="ru-RU"/>
+        </w:rPr>
+        <w:t>терап</w:t>
+      </w:r>
+      <w:proofErr w:type="spellEnd"/>
       <w:r>
         <w:rPr>
           <w:lang w:val="ru-RU"/>
         </w:rPr>
         <w:t xml:space="preserve">. </w:t>
       </w:r>
-      <w:r>
-        <w:rPr>
-          <w:lang w:val="ru-RU"/>
-        </w:rPr>
-        <w:t xml:space="preserve">НвАIс </w:t>
-      </w:r>
-      <w:r>
-        <w:rPr>
-          <w:lang w:val="ru-RU"/>
-        </w:rPr>
-        <w:t>–</w:t>
-      </w:r>
-      <w:r>
-        <w:rPr>
-          <w:lang w:val="ru-RU"/>
-        </w:rPr>
-        <w:t xml:space="preserve"> </w:t>
-      </w:r>
-      <w:r>
-        <w:rPr>
-          <w:lang w:val="ru-RU"/>
-        </w:rPr>
-        <w:t>8,1</w:t>
-      </w:r>
-      <w:r>
-        <w:rPr>
-          <w:lang w:val="ru-RU"/>
-        </w:rPr>
-        <w:t xml:space="preserve"> %</w:t>
-      </w:r>
-      <w:r>
-        <w:rPr>
-          <w:lang w:val="ru-RU"/>
-        </w:rPr>
-        <w:t xml:space="preserve"> от  </w:t>
-      </w:r>
-      <w:r>
-        <w:rPr>
-          <w:lang w:val="ru-RU"/>
-        </w:rPr>
-        <w:t xml:space="preserve">06.09.17 </w:t>
-      </w:r>
-      <w:r>
-        <w:rPr>
-          <w:lang w:val="ru-RU"/>
-        </w:rPr>
-        <w:t xml:space="preserve">. </w:t>
-      </w:r>
-      <w:r>
-        <w:rPr>
-          <w:lang w:val="ru-RU"/>
-        </w:rPr>
-        <w:t xml:space="preserve">Последнее </w:t>
-      </w:r>
       <w:proofErr w:type="spellStart"/>
-      <w:r>
-        <w:rPr>
-          <w:lang w:val="ru-RU"/>
-        </w:rPr>
-        <w:t>стац</w:t>
+      <w:proofErr w:type="gramStart"/>
+      <w:r>
+        <w:rPr>
+          <w:lang w:val="ru-RU"/>
+        </w:rPr>
+        <w:t>отд</w:t>
       </w:r>
       <w:proofErr w:type="spellEnd"/>
-      <w:r>
-        <w:rPr>
-          <w:lang w:val="ru-RU"/>
-        </w:rPr>
-        <w:t xml:space="preserve">. лечение  в </w:t>
-      </w:r>
-      <w:r>
-        <w:rPr>
-          <w:lang w:val="ru-RU"/>
-        </w:rPr>
-        <w:t>2009</w:t>
-      </w:r>
-      <w:r>
-        <w:rPr>
-          <w:lang w:val="ru-RU"/>
-        </w:rPr>
-        <w:t>г. Госпитализирован  в обл. энд. диспансер для коррекции инсулинотерапии,  лечения хр. осложнений СД.</w:t>
+      <w:proofErr w:type="gramEnd"/>
+      <w:r>
+        <w:rPr>
+          <w:lang w:val="ru-RU"/>
+        </w:rPr>
+        <w:t xml:space="preserve"> по м\ж по поводу декомпенсации СД, прошла курс лечения препаратами а-</w:t>
+      </w:r>
+      <w:proofErr w:type="spellStart"/>
+      <w:r>
+        <w:rPr>
+          <w:lang w:val="ru-RU"/>
+        </w:rPr>
+        <w:t>липоевой</w:t>
+      </w:r>
+      <w:proofErr w:type="spellEnd"/>
+      <w:r>
+        <w:rPr>
+          <w:lang w:val="ru-RU"/>
+        </w:rPr>
+        <w:t xml:space="preserve"> кислоты, витамины </w:t>
+      </w:r>
+      <w:proofErr w:type="spellStart"/>
+      <w:r>
+        <w:rPr>
+          <w:lang w:val="ru-RU"/>
+        </w:rPr>
+        <w:t>гр</w:t>
+      </w:r>
+      <w:proofErr w:type="spellEnd"/>
+      <w:r>
+        <w:rPr>
+          <w:lang w:val="ru-RU"/>
+        </w:rPr>
+        <w:t xml:space="preserve"> В.</w:t>
+      </w:r>
+      <w:r>
+        <w:rPr>
+          <w:lang w:val="ru-RU"/>
+        </w:rPr>
+        <w:t xml:space="preserve"> Госпитализирован</w:t>
+      </w:r>
+      <w:r>
+        <w:rPr>
+          <w:lang w:val="ru-RU"/>
+        </w:rPr>
+        <w:t>а</w:t>
+      </w:r>
+      <w:r>
+        <w:rPr>
+          <w:lang w:val="ru-RU"/>
+        </w:rPr>
+        <w:t xml:space="preserve">  в обл. энд. диспансер для коррекции инсулинотерапии,  лечения хр. осложнений СД.</w:t>
       </w:r>
       <w:r>
         <w:rPr>
@@ -3181,6 +2493,35 @@
         <w:rPr>
           <w:lang w:val="ru-RU"/>
         </w:rPr>
+        <w:t xml:space="preserve">06.10.17 Т4св – 11,5 </w:t>
+      </w:r>
+      <w:proofErr w:type="gramStart"/>
+      <w:r>
+        <w:rPr>
+          <w:lang w:val="ru-RU"/>
+        </w:rPr>
+        <w:t xml:space="preserve">( </w:t>
+      </w:r>
+      <w:proofErr w:type="gramEnd"/>
+      <w:r>
+        <w:rPr>
+          <w:lang w:val="ru-RU"/>
+        </w:rPr>
+        <w:t>10-25) МЕ/мл</w:t>
+      </w:r>
+    </w:p>
+    <w:p>
+      <w:pPr>
+        <w:ind w:left="-567"/>
+        <w:jc w:val="both"/>
+        <w:rPr>
+          <w:lang w:val="ru-RU"/>
+        </w:rPr>
+      </w:pPr>
+      <w:r>
+        <w:rPr>
+          <w:lang w:val="ru-RU"/>
+        </w:rPr>
         <w:t>29</w:t>
       </w:r>
       <w:r>
@@ -3296,7 +2637,6 @@
           <w:sz w:val="24"/>
           <w:szCs w:val="24"/>
         </w:rPr>
-        <w:lastRenderedPageBreak/>
         <w:t>29</w:t>
       </w:r>
       <w:r>
@@ -3557,87 +2897,6 @@
           <w:szCs w:val="24"/>
         </w:rPr>
         <w:t>зр</w:t>
-      </w:r>
-      <w:proofErr w:type="spellEnd"/>
-    </w:p>
-    <w:p>
-      <w:pPr>
-        <w:ind w:left="-567"/>
-        <w:rPr>
-          <w:lang w:val="ru-RU"/>
-        </w:rPr>
-      </w:pPr>
-      <w:r>
-        <w:rPr>
-          <w:lang w:val="ru-RU"/>
-        </w:rPr>
-        <w:t>.</w:t>
-      </w:r>
-      <w:r>
-        <w:rPr>
-          <w:lang w:val="ru-RU"/>
-        </w:rPr>
-        <w:t>09.17</w:t>
-      </w:r>
-      <w:r>
-        <w:rPr>
-          <w:lang w:val="ru-RU"/>
-        </w:rPr>
-        <w:t xml:space="preserve"> </w:t>
-      </w:r>
-      <w:r>
-        <w:rPr>
-          <w:lang w:val="ru-RU"/>
-        </w:rPr>
-        <w:t xml:space="preserve">Анализ мочи по </w:t>
-      </w:r>
-      <w:r>
-        <w:rPr>
-          <w:highlight w:val="yellow"/>
-          <w:lang w:val="ru-RU"/>
-        </w:rPr>
-        <w:t>Нечипоренко</w:t>
-      </w:r>
-      <w:r>
-        <w:rPr>
-          <w:lang w:val="ru-RU"/>
-        </w:rPr>
-        <w:t xml:space="preserve"> </w:t>
-      </w:r>
-      <w:proofErr w:type="spellStart"/>
-      <w:r>
-        <w:rPr>
-          <w:lang w:val="ru-RU"/>
-        </w:rPr>
-        <w:t>лейк</w:t>
-      </w:r>
-      <w:proofErr w:type="spellEnd"/>
-      <w:r>
-        <w:rPr>
-          <w:lang w:val="ru-RU"/>
-        </w:rPr>
-        <w:t xml:space="preserve"> -  </w:t>
-      </w:r>
-      <w:proofErr w:type="spellStart"/>
-      <w:r>
-        <w:rPr>
-          <w:lang w:val="ru-RU"/>
-        </w:rPr>
-        <w:t>эритр</w:t>
-      </w:r>
-      <w:proofErr w:type="spellEnd"/>
-      <w:r>
-        <w:rPr>
-          <w:lang w:val="ru-RU"/>
-        </w:rPr>
-        <w:t xml:space="preserve"> -  белок – </w:t>
-      </w:r>
-      <w:proofErr w:type="spellStart"/>
-      <w:r>
-        <w:rPr>
-          <w:lang w:val="ru-RU"/>
-        </w:rPr>
-        <w:t>отр</w:t>
       </w:r>
       <w:proofErr w:type="spellEnd"/>
     </w:p>
@@ -3819,7 +3078,6 @@
         <w:gridCol w:w="993"/>
         <w:gridCol w:w="992"/>
         <w:gridCol w:w="992"/>
-        <w:gridCol w:w="992"/>
       </w:tblGrid>
       <w:tr>
         <w:tc>
@@ -3925,24 +3183,6 @@
             </w:r>
           </w:p>
         </w:tc>
-        <w:tc>
-          <w:tcPr>
-            <w:tcW w:w="992" w:type="dxa"/>
-          </w:tcPr>
-          <w:p>
-            <w:pPr>
-              <w:rPr>
-                <w:lang w:val="ru-RU"/>
-              </w:rPr>
-            </w:pPr>
-            <w:r>
-              <w:rPr>
-                <w:lang w:val="ru-RU"/>
-              </w:rPr>
-              <w:t>22.00</w:t>
-            </w:r>
-          </w:p>
-        </w:tc>
       </w:tr>
       <w:tr>
         <w:tc>
@@ -4035,18 +3275,6 @@
             </w:r>
           </w:p>
         </w:tc>
-        <w:tc>
-          <w:tcPr>
-            <w:tcW w:w="992" w:type="dxa"/>
-          </w:tcPr>
-          <w:p>
-            <w:pPr>
-              <w:rPr>
-                <w:lang w:val="ru-RU"/>
-              </w:rPr>
-            </w:pPr>
-          </w:p>
-        </w:tc>
       </w:tr>
       <w:tr>
         <w:tc>
@@ -4139,18 +3367,6 @@
             </w:r>
           </w:p>
         </w:tc>
-        <w:tc>
-          <w:tcPr>
-            <w:tcW w:w="992" w:type="dxa"/>
-          </w:tcPr>
-          <w:p>
-            <w:pPr>
-              <w:rPr>
-                <w:lang w:val="ru-RU"/>
-              </w:rPr>
-            </w:pPr>
-          </w:p>
-        </w:tc>
       </w:tr>
       <w:tr>
         <w:tc>
@@ -4243,18 +3459,6 @@
             </w:r>
           </w:p>
         </w:tc>
-        <w:tc>
-          <w:tcPr>
-            <w:tcW w:w="992" w:type="dxa"/>
-          </w:tcPr>
-          <w:p>
-            <w:pPr>
-              <w:rPr>
-                <w:lang w:val="ru-RU"/>
-              </w:rPr>
-            </w:pPr>
-          </w:p>
-        </w:tc>
       </w:tr>
       <w:tr>
         <w:tc>
@@ -4347,18 +3551,6 @@
             </w:r>
           </w:p>
         </w:tc>
-        <w:tc>
-          <w:tcPr>
-            <w:tcW w:w="992" w:type="dxa"/>
-          </w:tcPr>
-          <w:p>
-            <w:pPr>
-              <w:rPr>
-                <w:lang w:val="ru-RU"/>
-              </w:rPr>
-            </w:pPr>
-          </w:p>
-        </w:tc>
       </w:tr>
       <w:tr>
         <w:tc>
@@ -4371,6 +3563,12 @@
                 <w:lang w:val="ru-RU"/>
               </w:rPr>
             </w:pPr>
+            <w:r>
+              <w:rPr>
+                <w:lang w:val="ru-RU"/>
+              </w:rPr>
+              <w:t>07.10</w:t>
+            </w:r>
           </w:p>
         </w:tc>
         <w:tc>
@@ -4383,6 +3581,12 @@
                 <w:lang w:val="ru-RU"/>
               </w:rPr>
             </w:pPr>
+            <w:r>
+              <w:rPr>
+                <w:lang w:val="ru-RU"/>
+              </w:rPr>
+              <w:t>9,0</w:t>
+            </w:r>
           </w:p>
         </w:tc>
         <w:tc>
@@ -4395,11 +3599,159 @@
                 <w:lang w:val="ru-RU"/>
               </w:rPr>
             </w:pPr>
+            <w:r>
+              <w:rPr>
+                <w:lang w:val="ru-RU"/>
+              </w:rPr>
+              <w:t>11,9</w:t>
+            </w:r>
           </w:p>
         </w:tc>
         <w:tc>
           <w:tcPr>
             <w:tcW w:w="992" w:type="dxa"/>
+          </w:tcPr>
+          <w:p>
+            <w:pPr>
+              <w:rPr>
+                <w:lang w:val="ru-RU"/>
+              </w:rPr>
+            </w:pPr>
+          </w:p>
+        </w:tc>
+        <w:tc>
+          <w:tcPr>
+            <w:tcW w:w="992" w:type="dxa"/>
+          </w:tcPr>
+          <w:p>
+            <w:pPr>
+              <w:rPr>
+                <w:lang w:val="ru-RU"/>
+              </w:rPr>
+            </w:pPr>
+          </w:p>
+        </w:tc>
+      </w:tr>
+      <w:tr>
+        <w:tc>
+          <w:tcPr>
+            <w:tcW w:w="2518" w:type="dxa"/>
+          </w:tcPr>
+          <w:p>
+            <w:pPr>
+              <w:rPr>
+                <w:lang w:val="ru-RU"/>
+              </w:rPr>
+            </w:pPr>
+            <w:r>
+              <w:rPr>
+                <w:lang w:val="ru-RU"/>
+              </w:rPr>
+              <w:t>08.10</w:t>
+            </w:r>
+          </w:p>
+        </w:tc>
+        <w:tc>
+          <w:tcPr>
+            <w:tcW w:w="992" w:type="dxa"/>
+          </w:tcPr>
+          <w:p>
+            <w:pPr>
+              <w:rPr>
+                <w:lang w:val="ru-RU"/>
+              </w:rPr>
+            </w:pPr>
+            <w:r>
+              <w:rPr>
+                <w:lang w:val="ru-RU"/>
+              </w:rPr>
+              <w:t>4,3</w:t>
+            </w:r>
+          </w:p>
+        </w:tc>
+        <w:tc>
+          <w:tcPr>
+            <w:tcW w:w="993" w:type="dxa"/>
+          </w:tcPr>
+          <w:p>
+            <w:pPr>
+              <w:rPr>
+                <w:lang w:val="ru-RU"/>
+              </w:rPr>
+            </w:pPr>
+            <w:r>
+              <w:rPr>
+                <w:lang w:val="ru-RU"/>
+              </w:rPr>
+              <w:t>9,0</w:t>
+            </w:r>
+          </w:p>
+        </w:tc>
+        <w:tc>
+          <w:tcPr>
+            <w:tcW w:w="992" w:type="dxa"/>
+          </w:tcPr>
+          <w:p>
+            <w:pPr>
+              <w:rPr>
+                <w:lang w:val="ru-RU"/>
+              </w:rPr>
+            </w:pPr>
+          </w:p>
+        </w:tc>
+        <w:tc>
+          <w:tcPr>
+            <w:tcW w:w="992" w:type="dxa"/>
+          </w:tcPr>
+          <w:p>
+            <w:pPr>
+              <w:rPr>
+                <w:lang w:val="ru-RU"/>
+              </w:rPr>
+            </w:pPr>
+          </w:p>
+        </w:tc>
+      </w:tr>
+      <w:tr>
+        <w:tc>
+          <w:tcPr>
+            <w:tcW w:w="2518" w:type="dxa"/>
+          </w:tcPr>
+          <w:p>
+            <w:pPr>
+              <w:rPr>
+                <w:lang w:val="ru-RU"/>
+              </w:rPr>
+            </w:pPr>
+            <w:r>
+              <w:rPr>
+                <w:lang w:val="ru-RU"/>
+              </w:rPr>
+              <w:t>09.10</w:t>
+            </w:r>
+          </w:p>
+        </w:tc>
+        <w:tc>
+          <w:tcPr>
+            <w:tcW w:w="992" w:type="dxa"/>
+          </w:tcPr>
+          <w:p>
+            <w:pPr>
+              <w:rPr>
+                <w:lang w:val="ru-RU"/>
+              </w:rPr>
+            </w:pPr>
+            <w:r>
+              <w:rPr>
+                <w:lang w:val="ru-RU"/>
+              </w:rPr>
+              <w:t>6,8</w:t>
+            </w:r>
+          </w:p>
+        </w:tc>
+        <w:tc>
+          <w:tcPr>
+            <w:tcW w:w="993" w:type="dxa"/>
           </w:tcPr>
           <w:p>
             <w:pPr>
@@ -4463,31 +3815,6 @@
         </w:rPr>
         <w:t xml:space="preserve">: </w:t>
       </w:r>
-      <w:sdt>
-        <w:sdtPr>
-          <w:rPr>
-            <w:lang w:val="ru-RU"/>
-          </w:rPr>
-          <w:id w:val="-1949923650"/>
-          <w:placeholder>
-            <w:docPart w:val="DefaultPlaceholder_1082065159"/>
-          </w:placeholder>
-          <w:comboBox>
-            <w:listItem w:value="Выберите элемент."/>
-            <w:listItem w:displayText="На момент осмотра патологи со стороны ЦНС и ПНС нет." w:value="На момент осмотра патологи со стороны ЦНС и ПНС нет."/>
-            <w:listItem w:displayText=" " w:value="  "/>
-          </w:comboBox>
-        </w:sdtPr>
-        <w:sdtEndPr/>
-        <w:sdtContent>
-          <w:r>
-            <w:rPr>
-              <w:lang w:val="ru-RU"/>
-            </w:rPr>
-            <w:t xml:space="preserve"> </w:t>
-          </w:r>
-        </w:sdtContent>
-      </w:sdt>
       <w:r>
         <w:rPr>
           <w:lang w:val="ru-RU"/>
@@ -4706,20 +4033,12 @@
         </w:rPr>
         <w:t xml:space="preserve"> </w:t>
       </w:r>
-      <w:proofErr w:type="spellStart"/>
-      <w:r>
-        <w:rPr>
-          <w:lang w:val="ru-RU"/>
-        </w:rPr>
-        <w:t>артри</w:t>
-      </w:r>
-      <w:r>
-        <w:rPr>
-          <w:lang w:val="ru-RU"/>
-        </w:rPr>
-        <w:t>и</w:t>
-      </w:r>
-      <w:proofErr w:type="spellEnd"/>
+      <w:r>
+        <w:rPr>
+          <w:lang w:val="ru-RU"/>
+        </w:rPr>
+        <w:t>артерии</w:t>
+      </w:r>
       <w:r>
         <w:rPr>
           <w:lang w:val="ru-RU"/>
@@ -4744,14 +4063,18 @@
         </w:rPr>
         <w:t>ы</w:t>
       </w:r>
-      <w:proofErr w:type="gramStart"/>
-      <w:r>
-        <w:rPr>
-          <w:lang w:val="ru-RU"/>
-        </w:rPr>
-        <w:t xml:space="preserve"> ,</w:t>
-      </w:r>
-      <w:proofErr w:type="gramEnd"/>
+      <w:r>
+        <w:rPr>
+          <w:lang w:val="ru-RU"/>
+        </w:rPr>
+        <w:t>,</w:t>
+      </w:r>
+      <w:r>
+        <w:rPr>
+          <w:lang w:val="ru-RU"/>
+        </w:rPr>
+        <w:t xml:space="preserve"> </w:t>
+      </w:r>
       <w:r>
         <w:rPr>
           <w:lang w:val="ru-RU"/>
@@ -4790,6 +4113,7 @@
           <w:u w:val="single"/>
           <w:lang w:val="ru-RU"/>
         </w:rPr>
+        <w:lastRenderedPageBreak/>
         <w:t xml:space="preserve">28.09.17 </w:t>
       </w:r>
       <w:r>
@@ -4976,6 +4300,42 @@
           <w:u w:val="single"/>
           <w:lang w:val="ru-RU"/>
         </w:rPr>
+        <w:t>26.09.17 Ревматолог</w:t>
+      </w:r>
+      <w:r>
+        <w:rPr>
+          <w:lang w:val="ru-RU"/>
+        </w:rPr>
+        <w:t xml:space="preserve">: Остеоартроз суставов стоп </w:t>
+      </w:r>
+      <w:proofErr w:type="spellStart"/>
+      <w:r>
+        <w:rPr>
+          <w:lang w:val="ru-RU"/>
+        </w:rPr>
+        <w:t>Ro</w:t>
+      </w:r>
+      <w:proofErr w:type="spellEnd"/>
+      <w:r>
+        <w:rPr>
+          <w:lang w:val="ru-RU"/>
+        </w:rPr>
+        <w:t xml:space="preserve"> 0 НФС 0. Плоскостопие.</w:t>
+      </w:r>
+    </w:p>
+    <w:p>
+      <w:pPr>
+        <w:ind w:left="-567"/>
+        <w:jc w:val="both"/>
+        <w:rPr>
+          <w:lang w:val="ru-RU"/>
+        </w:rPr>
+      </w:pPr>
+      <w:r>
+        <w:rPr>
+          <w:u w:val="single"/>
+          <w:lang w:val="ru-RU"/>
+        </w:rPr>
         <w:t xml:space="preserve">01.10.19 </w:t>
       </w:r>
       <w:r>
@@ -5003,33 +4363,57 @@
         </w:rPr>
         <w:t xml:space="preserve">Диабетическая ангиопатия артерий н/к II ст. </w:t>
       </w:r>
+    </w:p>
+    <w:p>
+      <w:pPr>
+        <w:ind w:left="-567"/>
+        <w:jc w:val="both"/>
+        <w:rPr>
+          <w:lang w:val="ru-RU"/>
+        </w:rPr>
+      </w:pPr>
+      <w:r>
+        <w:rPr>
+          <w:u w:val="single"/>
+          <w:lang w:val="ru-RU"/>
+        </w:rPr>
+        <w:t>23</w:t>
+      </w:r>
+      <w:r>
+        <w:rPr>
+          <w:lang w:val="ru-RU"/>
+        </w:rPr>
+        <w:t xml:space="preserve">.09.17 МРТ </w:t>
+      </w:r>
       <w:proofErr w:type="spellStart"/>
-      <w:r>
-        <w:rPr>
-          <w:lang w:val="ru-RU"/>
-        </w:rPr>
-        <w:t>Плантарный</w:t>
+      <w:proofErr w:type="gramStart"/>
+      <w:r>
+        <w:rPr>
+          <w:lang w:val="ru-RU"/>
+        </w:rPr>
+        <w:t>пр</w:t>
       </w:r>
       <w:proofErr w:type="spellEnd"/>
-      <w:r>
-        <w:rPr>
-          <w:lang w:val="ru-RU"/>
-        </w:rPr>
-        <w:t xml:space="preserve"> </w:t>
+      <w:proofErr w:type="gramEnd"/>
+      <w:r>
+        <w:rPr>
+          <w:lang w:val="ru-RU"/>
+        </w:rPr>
+        <w:t xml:space="preserve"> стопы: МР признаки отека мягких тканей вокруг голеностопного с-</w:t>
       </w:r>
       <w:proofErr w:type="spellStart"/>
       <w:r>
         <w:rPr>
           <w:lang w:val="ru-RU"/>
         </w:rPr>
-        <w:t>фасциит</w:t>
+        <w:t>ва</w:t>
       </w:r>
       <w:proofErr w:type="spellEnd"/>
       <w:r>
         <w:rPr>
           <w:lang w:val="ru-RU"/>
         </w:rPr>
-        <w:t xml:space="preserve"> справа? Артрит?</w:t>
+        <w:t xml:space="preserve">, по тыльной поверхности стопы и по подошвенной поверхности II – V плюснефалангового сустава, костно-деструктивные изменений  связочного аппарата не выявлено. </w:t>
       </w:r>
     </w:p>
     <w:p>
@@ -5201,14 +4585,12 @@
         </w:rPr>
         <w:t xml:space="preserve">. Симметрия кровенаполнения сосудов н/к </w:t>
       </w:r>
-      <w:proofErr w:type="spellStart"/>
-      <w:r>
-        <w:rPr>
-          <w:lang w:val="ru-RU"/>
-        </w:rPr>
-        <w:t>сохраненна</w:t>
-      </w:r>
-      <w:proofErr w:type="spellEnd"/>
+      <w:r>
+        <w:rPr>
+          <w:lang w:val="ru-RU"/>
+        </w:rPr>
+        <w:t>сохранена</w:t>
+      </w:r>
       <w:r>
         <w:rPr>
           <w:lang w:val="ru-RU"/>
@@ -5349,8 +4731,30 @@
         <w:rPr>
           <w:lang w:val="ru-RU"/>
         </w:rPr>
-        <w:t>Щит. ж</w:t>
-      </w:r>
+        <w:t>Щит</w:t>
+      </w:r>
+      <w:proofErr w:type="gramStart"/>
+      <w:r>
+        <w:rPr>
+          <w:lang w:val="ru-RU"/>
+        </w:rPr>
+        <w:t>.</w:t>
+      </w:r>
+      <w:proofErr w:type="gramEnd"/>
+      <w:r>
+        <w:rPr>
+          <w:lang w:val="ru-RU"/>
+        </w:rPr>
+        <w:t xml:space="preserve"> </w:t>
+      </w:r>
+      <w:proofErr w:type="gramStart"/>
+      <w:r>
+        <w:rPr>
+          <w:lang w:val="ru-RU"/>
+        </w:rPr>
+        <w:t>ж</w:t>
+      </w:r>
+      <w:proofErr w:type="gramEnd"/>
       <w:r>
         <w:rPr>
           <w:lang w:val="ru-RU"/>
@@ -5369,19 +4773,31 @@
         </w:rPr>
         <w:t>не увеличена, контуры ровные</w:t>
       </w:r>
+      <w:r>
+        <w:rPr>
+          <w:lang w:val="ru-RU"/>
+        </w:rPr>
+        <w:t xml:space="preserve">. </w:t>
+      </w:r>
+      <w:r>
+        <w:rPr>
+          <w:lang w:val="ru-RU"/>
+        </w:rPr>
+        <w:t xml:space="preserve">Эхогенность паренхимы </w:t>
+      </w:r>
       <w:proofErr w:type="gramStart"/>
       <w:r>
         <w:rPr>
           <w:lang w:val="ru-RU"/>
         </w:rPr>
-        <w:t xml:space="preserve">.. </w:t>
+        <w:t>обычная</w:t>
       </w:r>
       <w:proofErr w:type="gramEnd"/>
       <w:r>
         <w:rPr>
           <w:lang w:val="ru-RU"/>
         </w:rPr>
-        <w:t>Эхогенность паренхимы обычная,.</w:t>
+        <w:t>,.</w:t>
       </w:r>
       <w:r>
         <w:rPr>
@@ -5553,13 +4969,18 @@
         </w:rPr>
         <w:t>Актрапид НМ, Протафан НМ,</w:t>
       </w:r>
+      <w:r>
+        <w:rPr>
+          <w:lang w:val="ru-RU"/>
+        </w:rPr>
+        <w:t xml:space="preserve"> тиогамма, витаксон.</w:t>
+      </w:r>
     </w:p>
     <w:p>
       <w:pPr>
         <w:ind w:left="-567"/>
         <w:jc w:val="both"/>
         <w:rPr>
-          <w:sz w:val="28"/>
           <w:lang w:val="ru-RU"/>
         </w:rPr>
       </w:pPr>
@@ -5569,7 +4990,6 @@
       <w:bookmarkEnd w:id="5"/>
       <w:r>
         <w:rPr>
-          <w:sz w:val="28"/>
           <w:u w:val="single"/>
           <w:lang w:val="ru-RU"/>
         </w:rPr>
@@ -5577,40 +4997,33 @@
       </w:r>
       <w:r>
         <w:rPr>
-          <w:sz w:val="28"/>
           <w:lang w:val="ru-RU"/>
         </w:rPr>
         <w:t xml:space="preserve">:  СД </w:t>
       </w:r>
       <w:r>
         <w:rPr>
-          <w:sz w:val="28"/>
           <w:lang w:val="ru-RU"/>
         </w:rPr>
         <w:t>суб</w:t>
       </w:r>
       <w:r>
         <w:rPr>
-          <w:sz w:val="28"/>
           <w:lang w:val="ru-RU"/>
         </w:rPr>
         <w:t xml:space="preserve">компенсирован, уменьшились боли в н/к. АД  </w:t>
       </w:r>
-      <w:proofErr w:type="gramStart"/>
-      <w:r>
-        <w:rPr>
-          <w:sz w:val="28"/>
-          <w:lang w:val="ru-RU"/>
-        </w:rPr>
-        <w:t>мм</w:t>
-      </w:r>
-      <w:proofErr w:type="gramEnd"/>
-      <w:r>
-        <w:rPr>
-          <w:sz w:val="28"/>
-          <w:lang w:val="ru-RU"/>
-        </w:rPr>
-        <w:t xml:space="preserve"> рт. ст. </w:t>
+      <w:r>
+        <w:rPr>
+          <w:lang w:val="ru-RU"/>
+        </w:rPr>
+        <w:t>130/70</w:t>
+      </w:r>
+      <w:r>
+        <w:rPr>
+          <w:lang w:val="ru-RU"/>
+        </w:rPr>
+        <w:t xml:space="preserve">мм рт. ст. </w:t>
       </w:r>
     </w:p>
     <w:p>
@@ -5618,7 +5031,6 @@
         <w:ind w:left="-567"/>
         <w:jc w:val="both"/>
         <w:rPr>
-          <w:sz w:val="28"/>
           <w:lang w:val="ru-RU"/>
         </w:rPr>
       </w:pPr>
@@ -5672,7 +5084,19 @@
         <w:rPr>
           <w:lang w:val="ru-RU"/>
         </w:rPr>
-        <w:t xml:space="preserve">эндокринолога, по </w:t>
+        <w:t>эндокринолога,</w:t>
+      </w:r>
+      <w:r>
+        <w:rPr>
+          <w:lang w:val="ru-RU"/>
+        </w:rPr>
+        <w:t xml:space="preserve"> ревматолога</w:t>
+      </w:r>
+      <w:r>
+        <w:rPr>
+          <w:lang w:val="ru-RU"/>
+        </w:rPr>
+        <w:t xml:space="preserve"> по </w:t>
       </w:r>
       <w:proofErr w:type="gramStart"/>
       <w:r>
@@ -5760,13 +5184,7 @@
         <w:rPr>
           <w:lang w:val="ru-RU"/>
         </w:rPr>
-        <w:t>Актрапид НМ</w:t>
-      </w:r>
-      <w:r>
-        <w:rPr>
-          <w:lang w:val="ru-RU"/>
-        </w:rPr>
-        <w:t xml:space="preserve"> </w:t>
+        <w:t xml:space="preserve">Актрапид НМ </w:t>
       </w:r>
       <w:proofErr w:type="gramStart"/>
       <w:r>
@@ -5780,7 +5198,31 @@
         <w:rPr>
           <w:lang w:val="ru-RU"/>
         </w:rPr>
-        <w:t>/з- ед., п/о- ед., п/у</w:t>
+        <w:t xml:space="preserve">/з- </w:t>
+      </w:r>
+      <w:r>
+        <w:rPr>
+          <w:lang w:val="ru-RU"/>
+        </w:rPr>
+        <w:t>20-24</w:t>
+      </w:r>
+      <w:r>
+        <w:rPr>
+          <w:lang w:val="ru-RU"/>
+        </w:rPr>
+        <w:t xml:space="preserve">ед., п/о- </w:t>
+      </w:r>
+      <w:r>
+        <w:rPr>
+          <w:lang w:val="ru-RU"/>
+        </w:rPr>
+        <w:t>12-16</w:t>
+      </w:r>
+      <w:r>
+        <w:rPr>
+          <w:lang w:val="ru-RU"/>
+        </w:rPr>
+        <w:t>ед., п/у</w:t>
       </w:r>
       <w:r>
         <w:rPr>
@@ -5792,31 +5234,61 @@
         <w:rPr>
           <w:lang w:val="ru-RU"/>
         </w:rPr>
-        <w:t xml:space="preserve">- ед.,  </w:t>
-      </w:r>
-      <w:r>
-        <w:rPr>
-          <w:lang w:val="ru-RU"/>
-        </w:rPr>
-        <w:t>Протафан НМ</w:t>
-      </w:r>
-      <w:r>
-        <w:rPr>
-          <w:lang w:val="ru-RU"/>
-        </w:rPr>
-        <w:t xml:space="preserve"> </w:t>
-      </w:r>
-      <w:r>
-        <w:rPr>
-          <w:lang w:val="ru-RU"/>
-        </w:rPr>
-        <w:t>22.00</w:t>
-      </w:r>
-      <w:r>
-        <w:rPr>
-          <w:lang w:val="ru-RU"/>
-        </w:rPr>
-        <w:t xml:space="preserve">   ед.</w:t>
+        <w:t>-</w:t>
+      </w:r>
+      <w:r>
+        <w:rPr>
+          <w:lang w:val="ru-RU"/>
+        </w:rPr>
+        <w:t>8-12</w:t>
+      </w:r>
+      <w:r>
+        <w:rPr>
+          <w:lang w:val="ru-RU"/>
+        </w:rPr>
+        <w:t xml:space="preserve"> ед.,  </w:t>
+      </w:r>
+      <w:r>
+        <w:rPr>
+          <w:lang w:val="ru-RU"/>
+        </w:rPr>
+        <w:t xml:space="preserve">Протафан НМ </w:t>
+      </w:r>
+      <w:r>
+        <w:rPr>
+          <w:lang w:val="ru-RU"/>
+        </w:rPr>
+        <w:t>2</w:t>
+      </w:r>
+      <w:r>
+        <w:rPr>
+          <w:lang w:val="ru-RU"/>
+        </w:rPr>
+        <w:t>0</w:t>
+      </w:r>
+      <w:r>
+        <w:rPr>
+          <w:lang w:val="ru-RU"/>
+        </w:rPr>
+        <w:t>.00</w:t>
+      </w:r>
+      <w:r>
+        <w:rPr>
+          <w:lang w:val="ru-RU"/>
+        </w:rPr>
+        <w:t xml:space="preserve">  </w:t>
+      </w:r>
+      <w:r>
+        <w:rPr>
+          <w:lang w:val="ru-RU"/>
+        </w:rPr>
+        <w:t>28-30</w:t>
+      </w:r>
+      <w:r>
+        <w:rPr>
+          <w:lang w:val="ru-RU"/>
+        </w:rPr>
+        <w:t xml:space="preserve"> ед.</w:t>
       </w:r>
     </w:p>
     <w:p>
@@ -5914,109 +5386,39 @@
         <w:rPr>
           <w:lang w:val="ru-RU"/>
         </w:rPr>
-        <w:t>Гиполипидемическая терапия</w:t>
-      </w:r>
-      <w:r>
-        <w:rPr>
-          <w:lang w:val="ru-RU"/>
-        </w:rPr>
-        <w:t>:</w:t>
+        <w:t xml:space="preserve">Круглогодично сосудистая терапия: вазонит или </w:t>
+      </w:r>
+      <w:proofErr w:type="spellStart"/>
+      <w:r>
+        <w:rPr>
+          <w:lang w:val="ru-RU"/>
+        </w:rPr>
+        <w:t>а</w:t>
+      </w:r>
+      <w:r>
+        <w:rPr>
+          <w:lang w:val="ru-RU"/>
+        </w:rPr>
+        <w:t>гапурин</w:t>
+      </w:r>
+      <w:proofErr w:type="spellEnd"/>
+      <w:r>
+        <w:rPr>
+          <w:lang w:val="ru-RU"/>
+        </w:rPr>
+        <w:t xml:space="preserve">-ретард  1т.*2 р. 1 мес. </w:t>
+      </w:r>
+      <w:r>
+        <w:rPr>
+          <w:lang w:val="ru-RU"/>
+        </w:rPr>
+        <w:t xml:space="preserve">– курсами. </w:t>
       </w:r>
       <w:r>
         <w:rPr>
           <w:lang w:val="ru-RU"/>
         </w:rPr>
         <w:t xml:space="preserve"> </w:t>
-      </w:r>
-      <w:r>
-        <w:rPr>
-          <w:lang w:val="ru-RU"/>
-        </w:rPr>
-        <w:t>розувастатин</w:t>
-      </w:r>
-      <w:r>
-        <w:rPr>
-          <w:lang w:val="ru-RU"/>
-        </w:rPr>
-        <w:t xml:space="preserve"> </w:t>
-      </w:r>
-      <w:r>
-        <w:rPr>
-          <w:lang w:val="ru-RU"/>
-        </w:rPr>
-        <w:t>10 мг</w:t>
-      </w:r>
-      <w:r>
-        <w:rPr>
-          <w:lang w:val="ru-RU"/>
-        </w:rPr>
-        <w:t xml:space="preserve"> </w:t>
-      </w:r>
-      <w:r>
-        <w:rPr>
-          <w:lang w:val="ru-RU"/>
-        </w:rPr>
-        <w:t xml:space="preserve">1т </w:t>
-      </w:r>
-      <w:proofErr w:type="spellStart"/>
-      <w:r>
-        <w:rPr>
-          <w:lang w:val="ru-RU"/>
-        </w:rPr>
-        <w:t>веч</w:t>
-      </w:r>
-      <w:proofErr w:type="spellEnd"/>
-      <w:r>
-        <w:rPr>
-          <w:lang w:val="ru-RU"/>
-        </w:rPr>
-        <w:t xml:space="preserve"> </w:t>
-      </w:r>
-      <w:r>
-        <w:rPr>
-          <w:lang w:val="ru-RU"/>
-        </w:rPr>
-        <w:t>с контр</w:t>
-      </w:r>
-      <w:proofErr w:type="gramStart"/>
-      <w:r>
-        <w:rPr>
-          <w:lang w:val="ru-RU"/>
-        </w:rPr>
-        <w:t>.</w:t>
-      </w:r>
-      <w:proofErr w:type="gramEnd"/>
-      <w:r>
-        <w:rPr>
-          <w:lang w:val="ru-RU"/>
-        </w:rPr>
-        <w:t xml:space="preserve"> </w:t>
-      </w:r>
-      <w:proofErr w:type="gramStart"/>
-      <w:r>
-        <w:rPr>
-          <w:lang w:val="ru-RU"/>
-        </w:rPr>
-        <w:t>л</w:t>
-      </w:r>
-      <w:proofErr w:type="gramEnd"/>
-      <w:r>
-        <w:rPr>
-          <w:lang w:val="ru-RU"/>
-        </w:rPr>
-        <w:t>ипидограммы</w:t>
-      </w:r>
-      <w:r>
-        <w:rPr>
-          <w:lang w:val="ru-RU"/>
-        </w:rPr>
-        <w:t xml:space="preserve"> </w:t>
-      </w:r>
-      <w:r>
-        <w:rPr>
-          <w:lang w:val="ru-RU"/>
-        </w:rPr>
-        <w:t>через 3 мес.</w:t>
       </w:r>
     </w:p>
     <w:p>
@@ -6034,89 +5436,43 @@
         <w:rPr>
           <w:lang w:val="ru-RU"/>
         </w:rPr>
-        <w:t xml:space="preserve">Круглогодично сосудистая терапия: вазонит или </w:t>
-      </w:r>
-      <w:proofErr w:type="spellStart"/>
-      <w:r>
-        <w:rPr>
-          <w:lang w:val="ru-RU"/>
-        </w:rPr>
-        <w:t>а</w:t>
-      </w:r>
-      <w:r>
-        <w:rPr>
-          <w:lang w:val="ru-RU"/>
-        </w:rPr>
-        <w:t>гапурин</w:t>
-      </w:r>
-      <w:proofErr w:type="spellEnd"/>
-      <w:r>
-        <w:rPr>
-          <w:lang w:val="ru-RU"/>
-        </w:rPr>
-        <w:t xml:space="preserve">-ретард  1т.*2 р. 1 мес. </w:t>
-      </w:r>
-      <w:r>
-        <w:rPr>
-          <w:lang w:val="ru-RU"/>
-        </w:rPr>
-        <w:t xml:space="preserve">– курсами. </w:t>
-      </w:r>
-      <w:r>
-        <w:rPr>
-          <w:lang w:val="ru-RU"/>
-        </w:rPr>
-        <w:t xml:space="preserve"> </w:t>
-      </w:r>
-    </w:p>
-    <w:p>
-      <w:pPr>
-        <w:numPr>
-          <w:ilvl w:val="0"/>
-          <w:numId w:val="2"/>
-        </w:numPr>
-        <w:jc w:val="both"/>
-        <w:rPr>
-          <w:lang w:val="ru-RU"/>
-        </w:rPr>
-      </w:pPr>
-      <w:r>
-        <w:rPr>
-          <w:lang w:val="ru-RU"/>
-        </w:rPr>
-        <w:t>Гипотензивная терапия: э</w:t>
-      </w:r>
-      <w:r>
-        <w:rPr>
-          <w:lang w:val="ru-RU"/>
-        </w:rPr>
-        <w:t>налаприл 5 мг утром,</w:t>
-      </w:r>
-      <w:r>
-        <w:rPr>
-          <w:lang w:val="ru-RU"/>
-        </w:rPr>
-        <w:t xml:space="preserve"> индапрес (</w:t>
-      </w:r>
-      <w:proofErr w:type="spellStart"/>
-      <w:r>
-        <w:rPr>
-          <w:lang w:val="ru-RU"/>
-        </w:rPr>
-        <w:t>индап</w:t>
-      </w:r>
-      <w:proofErr w:type="spellEnd"/>
-      <w:r>
-        <w:rPr>
-          <w:lang w:val="ru-RU"/>
-        </w:rPr>
-        <w:t xml:space="preserve">) 2,5 мг утром, </w:t>
-      </w:r>
-      <w:r>
-        <w:rPr>
-          <w:lang w:val="ru-RU"/>
-        </w:rPr>
-        <w:t xml:space="preserve"> кардиомагнил  1 т. вечер. Контр. АД. </w:t>
+        <w:t>С нефропротекторной целью</w:t>
+      </w:r>
+      <w:r>
+        <w:rPr>
+          <w:lang w:val="ru-RU"/>
+        </w:rPr>
+        <w:t>: э</w:t>
+      </w:r>
+      <w:r>
+        <w:rPr>
+          <w:lang w:val="ru-RU"/>
+        </w:rPr>
+        <w:t xml:space="preserve">налаприл </w:t>
+      </w:r>
+      <w:r>
+        <w:rPr>
+          <w:lang w:val="ru-RU"/>
+        </w:rPr>
+        <w:t>2,</w:t>
+      </w:r>
+      <w:r>
+        <w:rPr>
+          <w:lang w:val="ru-RU"/>
+        </w:rPr>
+        <w:t>5 мг утром</w:t>
+      </w:r>
+      <w:r>
+        <w:rPr>
+          <w:lang w:val="ru-RU"/>
+        </w:rPr>
+        <w:t xml:space="preserve"> курсами</w:t>
+      </w:r>
+      <w:r>
+        <w:rPr>
+          <w:lang w:val="ru-RU"/>
+        </w:rPr>
+        <w:t xml:space="preserve">. Контр. АД. </w:t>
       </w:r>
     </w:p>
     <w:p>
@@ -6154,7 +5510,7 @@
             <w:rPr>
               <w:lang w:val="ru-RU"/>
             </w:rPr>
-            <w:t xml:space="preserve">Диалипон </w:t>
+            <w:t>Тиогамма</w:t>
           </w:r>
         </w:sdtContent>
       </w:sdt>
@@ -6250,7 +5606,7 @@
         <w:rPr>
           <w:lang w:val="ru-RU"/>
         </w:rPr>
-        <w:t>, актовегин 200 мг *2р/д. 1 мес.</w:t>
+        <w:t xml:space="preserve"> </w:t>
       </w:r>
     </w:p>
     <w:p>
@@ -6268,21 +5624,48 @@
         <w:rPr>
           <w:lang w:val="ru-RU"/>
         </w:rPr>
-        <w:t>Рек. невропатолога: преп. а-</w:t>
-      </w:r>
-      <w:proofErr w:type="spellStart"/>
-      <w:r>
-        <w:rPr>
-          <w:lang w:val="ru-RU"/>
-        </w:rPr>
-        <w:t>липоевой</w:t>
-      </w:r>
-      <w:proofErr w:type="spellEnd"/>
-      <w:r>
-        <w:rPr>
-          <w:lang w:val="ru-RU"/>
-        </w:rPr>
-        <w:t xml:space="preserve"> к-ты 600 мг в/в кап.</w:t>
+        <w:t>Рек</w:t>
+      </w:r>
+      <w:proofErr w:type="gramStart"/>
+      <w:r>
+        <w:rPr>
+          <w:lang w:val="ru-RU"/>
+        </w:rPr>
+        <w:t>.</w:t>
+      </w:r>
+      <w:proofErr w:type="gramEnd"/>
+      <w:r>
+        <w:rPr>
+          <w:lang w:val="ru-RU"/>
+        </w:rPr>
+        <w:t xml:space="preserve"> </w:t>
+      </w:r>
+      <w:proofErr w:type="gramStart"/>
+      <w:r>
+        <w:rPr>
+          <w:lang w:val="ru-RU"/>
+        </w:rPr>
+        <w:t>н</w:t>
+      </w:r>
+      <w:proofErr w:type="gramEnd"/>
+      <w:r>
+        <w:rPr>
+          <w:lang w:val="ru-RU"/>
+        </w:rPr>
+        <w:t xml:space="preserve">европатолога: </w:t>
+      </w:r>
+      <w:r>
+        <w:rPr>
+          <w:lang w:val="ru-RU"/>
+        </w:rPr>
+        <w:t>ЭНМГ н/к</w:t>
+      </w:r>
+      <w:proofErr w:type="gramStart"/>
+      <w:r>
+        <w:rPr>
+          <w:lang w:val="ru-RU"/>
+        </w:rPr>
+        <w:t>,</w:t>
       </w:r>
       <w:r>
         <w:rPr>
@@ -6290,256 +5673,11 @@
         </w:rPr>
         <w:t xml:space="preserve">, </w:t>
       </w:r>
-      <w:r>
-        <w:rPr>
-          <w:lang w:val="ru-RU"/>
-        </w:rPr>
-        <w:t xml:space="preserve">витамины </w:t>
-      </w:r>
-      <w:proofErr w:type="spellStart"/>
-      <w:r>
-        <w:rPr>
-          <w:lang w:val="ru-RU"/>
-        </w:rPr>
-        <w:t>гр</w:t>
-      </w:r>
-      <w:proofErr w:type="spellEnd"/>
-      <w:r>
-        <w:rPr>
-          <w:lang w:val="ru-RU"/>
-        </w:rPr>
-        <w:t xml:space="preserve"> В, </w:t>
-      </w:r>
-      <w:r>
-        <w:rPr>
-          <w:lang w:val="ru-RU"/>
-        </w:rPr>
-        <w:t>актовегин 10,0 в/в № 10, бенфогамма 300 мг 1т/</w:t>
-      </w:r>
-      <w:proofErr w:type="spellStart"/>
-      <w:r>
-        <w:rPr>
-          <w:lang w:val="ru-RU"/>
-        </w:rPr>
-        <w:t>сут</w:t>
-      </w:r>
-      <w:proofErr w:type="spellEnd"/>
-      <w:r>
-        <w:rPr>
-          <w:lang w:val="ru-RU"/>
-        </w:rPr>
-        <w:t xml:space="preserve"> до 2 мес.</w:t>
-      </w:r>
-      <w:r>
-        <w:rPr>
-          <w:lang w:val="ru-RU"/>
-        </w:rPr>
-        <w:t xml:space="preserve">, </w:t>
-      </w:r>
-      <w:r>
-        <w:rPr>
-          <w:lang w:val="ru-RU"/>
-        </w:rPr>
-        <w:t xml:space="preserve"> </w:t>
-      </w:r>
-      <w:r>
-        <w:rPr>
-          <w:lang w:val="ru-RU"/>
-        </w:rPr>
-        <w:t>вита-</w:t>
-      </w:r>
-      <w:proofErr w:type="spellStart"/>
-      <w:r>
-        <w:rPr>
-          <w:lang w:val="ru-RU"/>
-        </w:rPr>
-        <w:t>мелатононин</w:t>
-      </w:r>
-      <w:proofErr w:type="spellEnd"/>
-      <w:r>
-        <w:rPr>
-          <w:lang w:val="ru-RU"/>
-        </w:rPr>
-        <w:t xml:space="preserve"> 1-2 т </w:t>
-      </w:r>
-      <w:proofErr w:type="spellStart"/>
-      <w:r>
-        <w:rPr>
-          <w:lang w:val="ru-RU"/>
-        </w:rPr>
-        <w:t>веч</w:t>
-      </w:r>
-      <w:proofErr w:type="spellEnd"/>
-      <w:r>
-        <w:rPr>
-          <w:lang w:val="ru-RU"/>
-        </w:rPr>
-        <w:t>.</w:t>
-      </w:r>
-      <w:r>
-        <w:rPr>
-          <w:lang w:val="ru-RU"/>
-        </w:rPr>
-        <w:t>,</w:t>
-      </w:r>
-      <w:r>
-        <w:rPr>
-          <w:lang w:val="ru-RU"/>
-        </w:rPr>
-        <w:t xml:space="preserve"> </w:t>
-      </w:r>
-      <w:r>
-        <w:rPr>
-          <w:lang w:val="ru-RU"/>
-        </w:rPr>
-        <w:t>вестибо 24 мг 2р\д,</w:t>
-      </w:r>
-      <w:r>
-        <w:rPr>
-          <w:lang w:val="ru-RU"/>
-        </w:rPr>
-        <w:t xml:space="preserve"> </w:t>
-      </w:r>
-      <w:r>
-        <w:rPr>
-          <w:lang w:val="ru-RU"/>
-        </w:rPr>
-        <w:t xml:space="preserve"> </w:t>
-      </w:r>
-      <w:r>
-        <w:rPr>
-          <w:lang w:val="ru-RU"/>
-        </w:rPr>
-        <w:t>в</w:t>
-      </w:r>
-      <w:r>
-        <w:rPr>
-          <w:lang w:val="ru-RU"/>
-        </w:rPr>
-        <w:t xml:space="preserve">естинорм 16 мг 1т 3р\д до 2 </w:t>
-      </w:r>
-      <w:proofErr w:type="spellStart"/>
-      <w:proofErr w:type="gramStart"/>
-      <w:r>
-        <w:rPr>
-          <w:lang w:val="ru-RU"/>
-        </w:rPr>
-        <w:t>мес</w:t>
-      </w:r>
-      <w:proofErr w:type="spellEnd"/>
       <w:proofErr w:type="gramEnd"/>
       <w:r>
         <w:rPr>
           <w:lang w:val="ru-RU"/>
         </w:rPr>
-        <w:t xml:space="preserve">,, </w:t>
-      </w:r>
-      <w:r>
-        <w:rPr>
-          <w:lang w:val="ru-RU"/>
-        </w:rPr>
-        <w:t xml:space="preserve">габагамма 300 мг </w:t>
-      </w:r>
-      <w:proofErr w:type="spellStart"/>
-      <w:r>
-        <w:rPr>
-          <w:lang w:val="ru-RU"/>
-        </w:rPr>
-        <w:t>веч</w:t>
-      </w:r>
-      <w:proofErr w:type="spellEnd"/>
-      <w:r>
-        <w:rPr>
-          <w:lang w:val="ru-RU"/>
-        </w:rPr>
-        <w:t>, г</w:t>
-      </w:r>
-      <w:r>
-        <w:rPr>
-          <w:lang w:val="ru-RU"/>
-        </w:rPr>
-        <w:t>абантин 300мг 2р/</w:t>
-      </w:r>
-      <w:proofErr w:type="spellStart"/>
-      <w:r>
-        <w:rPr>
-          <w:lang w:val="ru-RU"/>
-        </w:rPr>
-        <w:t>сут</w:t>
-      </w:r>
-      <w:proofErr w:type="spellEnd"/>
-      <w:r>
-        <w:rPr>
-          <w:lang w:val="ru-RU"/>
-        </w:rPr>
-        <w:t xml:space="preserve">. 2-3 </w:t>
-      </w:r>
-      <w:proofErr w:type="spellStart"/>
-      <w:r>
-        <w:rPr>
-          <w:lang w:val="ru-RU"/>
-        </w:rPr>
-        <w:t>нед</w:t>
-      </w:r>
-      <w:proofErr w:type="spellEnd"/>
-      <w:r>
-        <w:rPr>
-          <w:lang w:val="ru-RU"/>
-        </w:rPr>
-        <w:t>., глицин 2т 3/д.</w:t>
-      </w:r>
-      <w:r>
-        <w:rPr>
-          <w:lang w:val="ru-RU"/>
-        </w:rPr>
-        <w:t>,</w:t>
-      </w:r>
-      <w:r>
-        <w:rPr>
-          <w:lang w:val="ru-RU"/>
-        </w:rPr>
-        <w:t xml:space="preserve"> </w:t>
-      </w:r>
-      <w:r>
-        <w:rPr>
-          <w:lang w:val="ru-RU"/>
-        </w:rPr>
-        <w:t xml:space="preserve">глиятон 1000  в/м № 10, </w:t>
-      </w:r>
-      <w:r>
-        <w:rPr>
-          <w:lang w:val="ru-RU"/>
-        </w:rPr>
-        <w:t>кортексин 10,</w:t>
-      </w:r>
-      <w:r>
-        <w:rPr>
-          <w:lang w:val="ru-RU"/>
-        </w:rPr>
-        <w:t>0</w:t>
-      </w:r>
-      <w:r>
-        <w:rPr>
-          <w:lang w:val="ru-RU"/>
-        </w:rPr>
-        <w:t xml:space="preserve"> в/</w:t>
-      </w:r>
-      <w:r>
-        <w:rPr>
-          <w:lang w:val="ru-RU"/>
-        </w:rPr>
-        <w:t>м</w:t>
-      </w:r>
-      <w:r>
-        <w:rPr>
-          <w:lang w:val="ru-RU"/>
-        </w:rPr>
-        <w:t xml:space="preserve"> №10., </w:t>
-      </w:r>
-      <w:r>
-        <w:rPr>
-          <w:lang w:val="ru-RU"/>
-        </w:rPr>
         <w:t>келтикан 1т.*3р/д.</w:t>
       </w:r>
       <w:r>
@@ -6547,40 +5685,6 @@
           <w:lang w:val="ru-RU"/>
         </w:rPr>
         <w:t xml:space="preserve"> 1 мес.</w:t>
-      </w:r>
-      <w:r>
-        <w:rPr>
-          <w:lang w:val="ru-RU"/>
-        </w:rPr>
-        <w:t xml:space="preserve">, </w:t>
-      </w:r>
-      <w:r>
-        <w:rPr>
-          <w:lang w:val="ru-RU"/>
-        </w:rPr>
-        <w:t xml:space="preserve">луцетам 15,0 в/в </w:t>
-      </w:r>
-      <w:proofErr w:type="spellStart"/>
-      <w:proofErr w:type="gramStart"/>
-      <w:r>
-        <w:rPr>
-          <w:lang w:val="ru-RU"/>
-        </w:rPr>
-        <w:t>стр</w:t>
-      </w:r>
-      <w:proofErr w:type="spellEnd"/>
-      <w:proofErr w:type="gramEnd"/>
-      <w:r>
-        <w:rPr>
-          <w:lang w:val="ru-RU"/>
-        </w:rPr>
-        <w:t xml:space="preserve"> № 10, нуклео ЦМФ 1т. *2р/д 20 дней, </w:t>
-      </w:r>
-      <w:r>
-        <w:rPr>
-          <w:lang w:val="ru-RU"/>
-        </w:rPr>
-        <w:t xml:space="preserve">сермион 30 мг утр. 1 мес., </w:t>
       </w:r>
     </w:p>
     <w:p>
@@ -6598,41 +5702,7 @@
         <w:rPr>
           <w:lang w:val="ru-RU"/>
         </w:rPr>
-        <w:t>УЗИ щит</w:t>
-      </w:r>
-      <w:proofErr w:type="gramStart"/>
-      <w:r>
-        <w:rPr>
-          <w:lang w:val="ru-RU"/>
-        </w:rPr>
-        <w:t>.</w:t>
-      </w:r>
-      <w:proofErr w:type="gramEnd"/>
-      <w:r>
-        <w:rPr>
-          <w:lang w:val="ru-RU"/>
-        </w:rPr>
-        <w:t xml:space="preserve"> </w:t>
-      </w:r>
-      <w:proofErr w:type="gramStart"/>
-      <w:r>
-        <w:rPr>
-          <w:lang w:val="ru-RU"/>
-        </w:rPr>
-        <w:t>ж</w:t>
-      </w:r>
-      <w:proofErr w:type="gramEnd"/>
-      <w:r>
-        <w:rPr>
-          <w:lang w:val="ru-RU"/>
-        </w:rPr>
-        <w:t xml:space="preserve">елезы 1р. в год. </w:t>
-      </w:r>
-      <w:r>
-        <w:rPr>
-          <w:lang w:val="ru-RU"/>
-        </w:rPr>
-        <w:t>Контр ТТГ 1р в 6 мес.</w:t>
+        <w:t>Рек кардиолога:  ЭХОКС, кардонат 1т 2р/д 1 мес.</w:t>
       </w:r>
       <w:r>
         <w:rPr>
@@ -6656,21 +5726,137 @@
         <w:rPr>
           <w:lang w:val="ru-RU"/>
         </w:rPr>
-        <w:t>Б/</w:t>
-      </w:r>
+        <w:t>Рек ревматолога:</w:t>
+      </w:r>
+      <w:r>
+        <w:rPr>
+          <w:lang w:val="ru-RU"/>
+        </w:rPr>
+        <w:t xml:space="preserve"> ограничение </w:t>
+      </w:r>
+      <w:proofErr w:type="spellStart"/>
       <w:proofErr w:type="gramStart"/>
       <w:r>
         <w:rPr>
           <w:lang w:val="ru-RU"/>
         </w:rPr>
-        <w:t>л</w:t>
-      </w:r>
+        <w:t>физ</w:t>
+      </w:r>
+      <w:proofErr w:type="spellEnd"/>
       <w:proofErr w:type="gramEnd"/>
       <w:r>
         <w:rPr>
           <w:lang w:val="ru-RU"/>
         </w:rPr>
-        <w:t xml:space="preserve"> серия. </w:t>
+        <w:t xml:space="preserve"> нагрузки на суставы, ортопедические стельки, пиаскледин 300 1к утром с едой 3 мес. </w:t>
+      </w:r>
+      <w:proofErr w:type="spellStart"/>
+      <w:r>
+        <w:rPr>
+          <w:lang w:val="ru-RU"/>
+        </w:rPr>
+        <w:t>серрата</w:t>
+      </w:r>
+      <w:proofErr w:type="spellEnd"/>
+      <w:r>
+        <w:rPr>
+          <w:lang w:val="ru-RU"/>
+        </w:rPr>
+        <w:t xml:space="preserve"> 1т 3р/д  3 </w:t>
+      </w:r>
+      <w:proofErr w:type="spellStart"/>
+      <w:r>
+        <w:rPr>
+          <w:lang w:val="ru-RU"/>
+        </w:rPr>
+        <w:t>нед</w:t>
+      </w:r>
+      <w:proofErr w:type="spellEnd"/>
+      <w:r>
+        <w:rPr>
+          <w:lang w:val="ru-RU"/>
+        </w:rPr>
+        <w:t xml:space="preserve">, местно </w:t>
+      </w:r>
+      <w:proofErr w:type="spellStart"/>
+      <w:r>
+        <w:rPr>
+          <w:lang w:val="ru-RU"/>
+        </w:rPr>
+        <w:t>индовазин</w:t>
+      </w:r>
+      <w:proofErr w:type="spellEnd"/>
+      <w:r>
+        <w:rPr>
+          <w:lang w:val="ru-RU"/>
+        </w:rPr>
+        <w:t xml:space="preserve"> гель 2р/д 2 </w:t>
+      </w:r>
+      <w:proofErr w:type="spellStart"/>
+      <w:r>
+        <w:rPr>
+          <w:lang w:val="ru-RU"/>
+        </w:rPr>
+        <w:t>нед</w:t>
+      </w:r>
+      <w:proofErr w:type="spellEnd"/>
+      <w:r>
+        <w:rPr>
+          <w:lang w:val="ru-RU"/>
+        </w:rPr>
+        <w:t xml:space="preserve">,. Контроль ОАК, С-реактивного белка через 3 </w:t>
+      </w:r>
+      <w:proofErr w:type="spellStart"/>
+      <w:r>
+        <w:rPr>
+          <w:lang w:val="ru-RU"/>
+        </w:rPr>
+        <w:t>нед</w:t>
+      </w:r>
+      <w:proofErr w:type="spellEnd"/>
+      <w:r>
+        <w:rPr>
+          <w:lang w:val="ru-RU"/>
+        </w:rPr>
+        <w:t xml:space="preserve">, наблюдение терапевта травматолога  </w:t>
+      </w:r>
+    </w:p>
+    <w:p>
+      <w:pPr>
+        <w:numPr>
+          <w:ilvl w:val="0"/>
+          <w:numId w:val="2"/>
+        </w:numPr>
+        <w:jc w:val="both"/>
+        <w:rPr>
+          <w:lang w:val="ru-RU"/>
+        </w:rPr>
+      </w:pPr>
+      <w:r>
+        <w:rPr>
+          <w:lang w:val="ru-RU"/>
+        </w:rPr>
+        <w:t>(продолжение б/л с 14.09.17 по 28.09.17 сер АДГ № 471666</w:t>
+      </w:r>
+      <w:proofErr w:type="gramStart"/>
+      <w:r>
+        <w:rPr>
+          <w:lang w:val="ru-RU"/>
+        </w:rPr>
+        <w:t xml:space="preserve"> )</w:t>
+      </w:r>
+      <w:proofErr w:type="gramEnd"/>
+      <w:r>
+        <w:rPr>
+          <w:lang w:val="ru-RU"/>
+        </w:rPr>
+        <w:t xml:space="preserve"> </w:t>
+      </w:r>
+      <w:r>
+        <w:rPr>
+          <w:lang w:val="ru-RU"/>
+        </w:rPr>
+        <w:t xml:space="preserve">Б/л серия. </w:t>
       </w:r>
       <w:r>
         <w:rPr>
@@ -6694,7 +5880,19 @@
         <w:rPr>
           <w:lang w:val="ru-RU"/>
         </w:rPr>
-        <w:t xml:space="preserve">     с  .</w:t>
+        <w:t xml:space="preserve">     с  </w:t>
+      </w:r>
+      <w:r>
+        <w:rPr>
+          <w:lang w:val="ru-RU"/>
+        </w:rPr>
+        <w:t>28</w:t>
+      </w:r>
+      <w:r>
+        <w:rPr>
+          <w:lang w:val="ru-RU"/>
+        </w:rPr>
+        <w:t>.</w:t>
       </w:r>
       <w:r>
         <w:rPr>
@@ -6706,7 +5904,19 @@
         <w:rPr>
           <w:lang w:val="ru-RU"/>
         </w:rPr>
-        <w:t xml:space="preserve"> по  .</w:t>
+        <w:t xml:space="preserve"> по  </w:t>
+      </w:r>
+      <w:r>
+        <w:rPr>
+          <w:lang w:val="ru-RU"/>
+        </w:rPr>
+        <w:t>11</w:t>
+      </w:r>
+      <w:r>
+        <w:rPr>
+          <w:lang w:val="ru-RU"/>
+        </w:rPr>
+        <w:t>.</w:t>
       </w:r>
       <w:r>
         <w:rPr>
@@ -6724,25 +5934,13 @@
         <w:rPr>
           <w:lang w:val="ru-RU"/>
         </w:rPr>
-        <w:t xml:space="preserve">. </w:t>
-      </w:r>
-      <w:r>
-        <w:rPr>
-          <w:lang w:val="ru-RU"/>
-        </w:rPr>
-        <w:t xml:space="preserve">к труду   </w:t>
-      </w:r>
-      <w:r>
-        <w:rPr>
-          <w:lang w:val="ru-RU"/>
-        </w:rPr>
-        <w:t xml:space="preserve"> </w:t>
-      </w:r>
-      <w:r>
-        <w:rPr>
-          <w:lang w:val="ru-RU"/>
-        </w:rPr>
-        <w:t xml:space="preserve"> </w:t>
+        <w:t xml:space="preserve">. к труду     </w:t>
+      </w:r>
+      <w:r>
+        <w:rPr>
+          <w:lang w:val="ru-RU"/>
+        </w:rPr>
+        <w:t>12</w:t>
       </w:r>
       <w:r>
         <w:rPr>
@@ -6830,19 +6028,11 @@
         </w:sdtPr>
         <w:sdtEndPr/>
         <w:sdtContent>
-          <w:proofErr w:type="spellStart"/>
           <w:r>
             <w:rPr>
               <w:lang w:val="ru-RU"/>
             </w:rPr>
-            <w:t>Фещук</w:t>
-          </w:r>
-          <w:proofErr w:type="spellEnd"/>
-          <w:r>
-            <w:rPr>
-              <w:lang w:val="ru-RU"/>
-            </w:rPr>
-            <w:t>. И.А.</w:t>
+            <w:t>Соловьюк Е.А.</w:t>
           </w:r>
         </w:sdtContent>
       </w:sdt>
@@ -6923,7 +6113,6 @@
         <w:rPr>
           <w:lang w:val="ru-RU"/>
         </w:rPr>
-        <w:lastRenderedPageBreak/>
         <w:t>Нач. мед. Карпенко И.</w:t>
       </w:r>
       <w:proofErr w:type="gramStart"/>
@@ -8258,93 +7447,6 @@
     </w:docPart>
     <w:docPart>
       <w:docPartPr>
-        <w:name w:val="FBFC6A18E07A484F9E976562E903BEB7"/>
-        <w:category>
-          <w:name w:val="Общие"/>
-          <w:gallery w:val="placeholder"/>
-        </w:category>
-        <w:types>
-          <w:type w:val="bbPlcHdr"/>
-        </w:types>
-        <w:behaviors>
-          <w:behavior w:val="content"/>
-        </w:behaviors>
-        <w:guid w:val="{E5D938F3-E00E-4F48-ACDE-E2E2655275DF}"/>
-      </w:docPartPr>
-      <w:docPartBody>
-        <w:p>
-          <w:pPr>
-            <w:pStyle w:val="FBFC6A18E07A484F9E976562E903BEB7"/>
-          </w:pPr>
-          <w:r>
-            <w:rPr>
-              <w:rStyle w:val="a3"/>
-            </w:rPr>
-            <w:t>Выберите элемент.</w:t>
-          </w:r>
-        </w:p>
-      </w:docPartBody>
-    </w:docPart>
-    <w:docPart>
-      <w:docPartPr>
-        <w:name w:val="DB435B1E68954750936FB322747598D2"/>
-        <w:category>
-          <w:name w:val="Общие"/>
-          <w:gallery w:val="placeholder"/>
-        </w:category>
-        <w:types>
-          <w:type w:val="bbPlcHdr"/>
-        </w:types>
-        <w:behaviors>
-          <w:behavior w:val="content"/>
-        </w:behaviors>
-        <w:guid w:val="{7122C427-55FD-49A2-B369-ED6DAFC67A8F}"/>
-      </w:docPartPr>
-      <w:docPartBody>
-        <w:p>
-          <w:pPr>
-            <w:pStyle w:val="DB435B1E68954750936FB322747598D2"/>
-          </w:pPr>
-          <w:r>
-            <w:rPr>
-              <w:rStyle w:val="a3"/>
-            </w:rPr>
-            <w:t>Выберите элемент.</w:t>
-          </w:r>
-        </w:p>
-      </w:docPartBody>
-    </w:docPart>
-    <w:docPart>
-      <w:docPartPr>
-        <w:name w:val="5917FEE754784A0BA4173B51A4E1CE95"/>
-        <w:category>
-          <w:name w:val="Общие"/>
-          <w:gallery w:val="placeholder"/>
-        </w:category>
-        <w:types>
-          <w:type w:val="bbPlcHdr"/>
-        </w:types>
-        <w:behaviors>
-          <w:behavior w:val="content"/>
-        </w:behaviors>
-        <w:guid w:val="{92F74F23-8C0C-424C-A12C-19EB4EDE41E3}"/>
-      </w:docPartPr>
-      <w:docPartBody>
-        <w:p>
-          <w:pPr>
-            <w:pStyle w:val="5917FEE754784A0BA4173B51A4E1CE95"/>
-          </w:pPr>
-          <w:r>
-            <w:rPr>
-              <w:rStyle w:val="a3"/>
-            </w:rPr>
-            <w:t>Выберите элемент.</w:t>
-          </w:r>
-        </w:p>
-      </w:docPartBody>
-    </w:docPart>
-    <w:docPart>
-      <w:docPartPr>
         <w:name w:val="FFCB998A69C547318D033520574A41D0"/>
         <w:category>
           <w:name w:val="Общие"/>
@@ -8426,8 +7528,9 @@
     <w:panose1 w:val="020B0604030504040204"/>
     <w:charset w:val="CC"/>
     <w:family w:val="swiss"/>
+    <w:notTrueType/>
     <w:pitch w:val="variable"/>
-    <w:sig w:usb0="61002A87" w:usb1="80000000" w:usb2="00000008" w:usb3="00000000" w:csb0="000101FF" w:csb1="00000000"/>
+    <w:sig w:usb0="00000201" w:usb1="00000000" w:usb2="00000000" w:usb3="00000000" w:csb0="00000004" w:csb1="00000000"/>
   </w:font>
   <w:font w:name="Calibri">
     <w:panose1 w:val="020F0502020204030204"/>
@@ -8472,6 +7575,7 @@
     <w:rsid w:val="00AA6B2C"/>
     <w:rsid w:val="00AD1EEC"/>
     <w:rsid w:val="00C82459"/>
+    <w:rsid w:val="00DD2304"/>
     <w:rsid w:val="00E96564"/>
   </w:rsids>
   <m:mathPr>
@@ -9249,7 +8353,7 @@
 </file>
 
 <file path=customXml/itemProps1.xml><?xml version="1.0" encoding="utf-8"?>
-<ds:datastoreItem xmlns:ds="http://schemas.openxmlformats.org/officeDocument/2006/customXml" ds:itemID="{8D4BC89A-60CE-4467-B96B-70A90F547DA4}">
+<ds:datastoreItem xmlns:ds="http://schemas.openxmlformats.org/officeDocument/2006/customXml" ds:itemID="{37686EA9-1FD5-4D7E-A00D-0DFDED194C8B}">
   <ds:schemaRefs>
     <ds:schemaRef ds:uri="http://schemas.openxmlformats.org/officeDocument/2006/bibliography"/>
   </ds:schemaRefs>
